--- a/Documentación/ITERACIONES/ITERACION II/MODULO MEDIDOR/Generar Orden de Instalación de Medidor.docx
+++ b/Documentación/ITERACIONES/ITERACION II/MODULO MEDIDOR/Generar Orden de Instalación de Medidor.docx
@@ -24,16 +24,12 @@
         <w:tblLook w:val="00AF"/>
       </w:tblPr>
       <w:tblGrid>
-        <w:gridCol w:w="1074"/>
-        <w:gridCol w:w="1144"/>
-        <w:gridCol w:w="334"/>
-        <w:gridCol w:w="2076"/>
+        <w:gridCol w:w="2218"/>
+        <w:gridCol w:w="2410"/>
         <w:gridCol w:w="449"/>
-        <w:gridCol w:w="491"/>
-        <w:gridCol w:w="103"/>
+        <w:gridCol w:w="594"/>
         <w:gridCol w:w="1393"/>
-        <w:gridCol w:w="1024"/>
-        <w:gridCol w:w="2067"/>
+        <w:gridCol w:w="3091"/>
       </w:tblGrid>
       <w:tr>
         <w:trPr>
@@ -45,7 +41,7 @@
         <w:tc>
           <w:tcPr>
             <w:tcW w:w="10075" w:type="dxa"/>
-            <w:gridSpan w:val="10"/>
+            <w:gridSpan w:val="6"/>
             <w:shd w:val="clear" w:color="auto" w:fill="auto"/>
             <w:vAlign w:val="center"/>
           </w:tcPr>
@@ -88,7 +84,7 @@
         <w:tc>
           <w:tcPr>
             <w:tcW w:w="7004" w:type="dxa"/>
-            <w:gridSpan w:val="8"/>
+            <w:gridSpan w:val="5"/>
             <w:shd w:val="clear" w:color="auto" w:fill="C0C0C0"/>
             <w:vAlign w:val="center"/>
           </w:tcPr>
@@ -134,7 +130,6 @@
         <w:tc>
           <w:tcPr>
             <w:tcW w:w="3031" w:type="dxa"/>
-            <w:gridSpan w:val="2"/>
             <w:shd w:val="clear" w:color="auto" w:fill="C0C0C0"/>
             <w:vAlign w:val="center"/>
           </w:tcPr>
@@ -189,7 +184,7 @@
         <w:tc>
           <w:tcPr>
             <w:tcW w:w="10075" w:type="dxa"/>
-            <w:gridSpan w:val="10"/>
+            <w:gridSpan w:val="6"/>
             <w:vAlign w:val="center"/>
           </w:tcPr>
           <w:p>
@@ -247,12 +242,6 @@
               <w:rPr>
                 <w:rFonts w:asciiTheme="minorHAnsi" w:hAnsiTheme="minorHAnsi" w:cstheme="minorHAnsi"/>
               </w:rPr>
-              <w:fldChar w:fldCharType="separate"/>
-            </w:r>
-            <w:r>
-              <w:rPr>
-                <w:rFonts w:asciiTheme="minorHAnsi" w:hAnsiTheme="minorHAnsi" w:cstheme="minorHAnsi"/>
-              </w:rPr>
               <w:fldChar w:fldCharType="end"/>
             </w:r>
             <w:r>
@@ -292,12 +281,6 @@
               <w:rPr>
                 <w:rFonts w:asciiTheme="minorHAnsi" w:hAnsiTheme="minorHAnsi" w:cstheme="minorHAnsi"/>
               </w:rPr>
-              <w:fldChar w:fldCharType="separate"/>
-            </w:r>
-            <w:r>
-              <w:rPr>
-                <w:rFonts w:asciiTheme="minorHAnsi" w:hAnsiTheme="minorHAnsi" w:cstheme="minorHAnsi"/>
-              </w:rPr>
               <w:fldChar w:fldCharType="end"/>
             </w:r>
             <w:r>
@@ -337,12 +320,6 @@
               <w:rPr>
                 <w:rFonts w:asciiTheme="minorHAnsi" w:hAnsiTheme="minorHAnsi" w:cstheme="minorHAnsi"/>
               </w:rPr>
-              <w:fldChar w:fldCharType="separate"/>
-            </w:r>
-            <w:r>
-              <w:rPr>
-                <w:rFonts w:asciiTheme="minorHAnsi" w:hAnsiTheme="minorHAnsi" w:cstheme="minorHAnsi"/>
-              </w:rPr>
               <w:fldChar w:fldCharType="end"/>
             </w:r>
             <w:r>
@@ -364,7 +341,7 @@
         <w:tc>
           <w:tcPr>
             <w:tcW w:w="5017" w:type="dxa"/>
-            <w:gridSpan w:val="5"/>
+            <w:gridSpan w:val="3"/>
             <w:vAlign w:val="center"/>
           </w:tcPr>
           <w:p>
@@ -422,12 +399,6 @@
               <w:rPr>
                 <w:rFonts w:asciiTheme="minorHAnsi" w:hAnsiTheme="minorHAnsi" w:cstheme="minorHAnsi"/>
               </w:rPr>
-              <w:fldChar w:fldCharType="separate"/>
-            </w:r>
-            <w:r>
-              <w:rPr>
-                <w:rFonts w:asciiTheme="minorHAnsi" w:hAnsiTheme="minorHAnsi" w:cstheme="minorHAnsi"/>
-              </w:rPr>
               <w:fldChar w:fldCharType="end"/>
             </w:r>
             <w:r>
@@ -467,12 +438,6 @@
               <w:rPr>
                 <w:rFonts w:asciiTheme="minorHAnsi" w:hAnsiTheme="minorHAnsi" w:cstheme="minorHAnsi"/>
               </w:rPr>
-              <w:fldChar w:fldCharType="separate"/>
-            </w:r>
-            <w:r>
-              <w:rPr>
-                <w:rFonts w:asciiTheme="minorHAnsi" w:hAnsiTheme="minorHAnsi" w:cstheme="minorHAnsi"/>
-              </w:rPr>
               <w:fldChar w:fldCharType="end"/>
             </w:r>
             <w:r>
@@ -486,7 +451,7 @@
         <w:tc>
           <w:tcPr>
             <w:tcW w:w="5018" w:type="dxa"/>
-            <w:gridSpan w:val="5"/>
+            <w:gridSpan w:val="3"/>
             <w:vAlign w:val="center"/>
           </w:tcPr>
           <w:p>
@@ -543,12 +508,6 @@
               <w:rPr>
                 <w:rFonts w:asciiTheme="minorHAnsi" w:hAnsiTheme="minorHAnsi" w:cstheme="minorHAnsi"/>
               </w:rPr>
-              <w:fldChar w:fldCharType="separate"/>
-            </w:r>
-            <w:r>
-              <w:rPr>
-                <w:rFonts w:asciiTheme="minorHAnsi" w:hAnsiTheme="minorHAnsi" w:cstheme="minorHAnsi"/>
-              </w:rPr>
               <w:fldChar w:fldCharType="end"/>
             </w:r>
             <w:r>
@@ -588,12 +547,6 @@
               <w:rPr>
                 <w:rFonts w:asciiTheme="minorHAnsi" w:hAnsiTheme="minorHAnsi" w:cstheme="minorHAnsi"/>
               </w:rPr>
-              <w:fldChar w:fldCharType="separate"/>
-            </w:r>
-            <w:r>
-              <w:rPr>
-                <w:rFonts w:asciiTheme="minorHAnsi" w:hAnsiTheme="minorHAnsi" w:cstheme="minorHAnsi"/>
-              </w:rPr>
               <w:fldChar w:fldCharType="end"/>
             </w:r>
             <w:r>
@@ -615,7 +568,7 @@
         <w:tc>
           <w:tcPr>
             <w:tcW w:w="10075" w:type="dxa"/>
-            <w:gridSpan w:val="10"/>
+            <w:gridSpan w:val="6"/>
             <w:vAlign w:val="center"/>
           </w:tcPr>
           <w:p>
@@ -673,12 +626,6 @@
               <w:rPr>
                 <w:rFonts w:asciiTheme="minorHAnsi" w:hAnsiTheme="minorHAnsi" w:cstheme="minorHAnsi"/>
               </w:rPr>
-              <w:fldChar w:fldCharType="separate"/>
-            </w:r>
-            <w:r>
-              <w:rPr>
-                <w:rFonts w:asciiTheme="minorHAnsi" w:hAnsiTheme="minorHAnsi" w:cstheme="minorHAnsi"/>
-              </w:rPr>
               <w:fldChar w:fldCharType="end"/>
             </w:r>
             <w:r>
@@ -718,12 +665,6 @@
               <w:rPr>
                 <w:rFonts w:asciiTheme="minorHAnsi" w:hAnsiTheme="minorHAnsi" w:cstheme="minorHAnsi"/>
               </w:rPr>
-              <w:fldChar w:fldCharType="separate"/>
-            </w:r>
-            <w:r>
-              <w:rPr>
-                <w:rFonts w:asciiTheme="minorHAnsi" w:hAnsiTheme="minorHAnsi" w:cstheme="minorHAnsi"/>
-              </w:rPr>
               <w:fldChar w:fldCharType="end"/>
             </w:r>
             <w:r>
@@ -763,12 +704,6 @@
               <w:rPr>
                 <w:rFonts w:asciiTheme="minorHAnsi" w:hAnsiTheme="minorHAnsi" w:cstheme="minorHAnsi"/>
               </w:rPr>
-              <w:fldChar w:fldCharType="separate"/>
-            </w:r>
-            <w:r>
-              <w:rPr>
-                <w:rFonts w:asciiTheme="minorHAnsi" w:hAnsiTheme="minorHAnsi" w:cstheme="minorHAnsi"/>
-              </w:rPr>
               <w:fldChar w:fldCharType="end"/>
             </w:r>
             <w:r>
@@ -808,12 +743,6 @@
               <w:rPr>
                 <w:rFonts w:asciiTheme="minorHAnsi" w:hAnsiTheme="minorHAnsi" w:cstheme="minorHAnsi"/>
               </w:rPr>
-              <w:fldChar w:fldCharType="separate"/>
-            </w:r>
-            <w:r>
-              <w:rPr>
-                <w:rFonts w:asciiTheme="minorHAnsi" w:hAnsiTheme="minorHAnsi" w:cstheme="minorHAnsi"/>
-              </w:rPr>
               <w:fldChar w:fldCharType="end"/>
             </w:r>
             <w:r>
@@ -853,12 +782,6 @@
               <w:rPr>
                 <w:rFonts w:asciiTheme="minorHAnsi" w:hAnsiTheme="minorHAnsi" w:cstheme="minorHAnsi"/>
               </w:rPr>
-              <w:fldChar w:fldCharType="separate"/>
-            </w:r>
-            <w:r>
-              <w:rPr>
-                <w:rFonts w:asciiTheme="minorHAnsi" w:hAnsiTheme="minorHAnsi" w:cstheme="minorHAnsi"/>
-              </w:rPr>
               <w:fldChar w:fldCharType="end"/>
             </w:r>
             <w:r>
@@ -880,7 +803,7 @@
         <w:tc>
           <w:tcPr>
             <w:tcW w:w="4568" w:type="dxa"/>
-            <w:gridSpan w:val="4"/>
+            <w:gridSpan w:val="2"/>
             <w:vAlign w:val="center"/>
           </w:tcPr>
           <w:p>
@@ -930,7 +853,7 @@
         <w:tc>
           <w:tcPr>
             <w:tcW w:w="5467" w:type="dxa"/>
-            <w:gridSpan w:val="6"/>
+            <w:gridSpan w:val="4"/>
             <w:vAlign w:val="center"/>
           </w:tcPr>
           <w:p>
@@ -969,7 +892,7 @@
         <w:tc>
           <w:tcPr>
             <w:tcW w:w="10075" w:type="dxa"/>
-            <w:gridSpan w:val="10"/>
+            <w:gridSpan w:val="6"/>
             <w:vAlign w:val="center"/>
           </w:tcPr>
           <w:p>
@@ -1027,12 +950,6 @@
               <w:rPr>
                 <w:rFonts w:asciiTheme="minorHAnsi" w:hAnsiTheme="minorHAnsi" w:cstheme="minorHAnsi"/>
               </w:rPr>
-              <w:fldChar w:fldCharType="separate"/>
-            </w:r>
-            <w:r>
-              <w:rPr>
-                <w:rFonts w:asciiTheme="minorHAnsi" w:hAnsiTheme="minorHAnsi" w:cstheme="minorHAnsi"/>
-              </w:rPr>
               <w:fldChar w:fldCharType="end"/>
             </w:r>
             <w:r>
@@ -1072,12 +989,6 @@
               <w:rPr>
                 <w:rFonts w:asciiTheme="minorHAnsi" w:hAnsiTheme="minorHAnsi" w:cstheme="minorHAnsi"/>
               </w:rPr>
-              <w:fldChar w:fldCharType="separate"/>
-            </w:r>
-            <w:r>
-              <w:rPr>
-                <w:rFonts w:asciiTheme="minorHAnsi" w:hAnsiTheme="minorHAnsi" w:cstheme="minorHAnsi"/>
-              </w:rPr>
               <w:fldChar w:fldCharType="end"/>
             </w:r>
             <w:r>
@@ -1098,7 +1009,7 @@
         <w:tc>
           <w:tcPr>
             <w:tcW w:w="10075" w:type="dxa"/>
-            <w:gridSpan w:val="10"/>
+            <w:gridSpan w:val="6"/>
             <w:vAlign w:val="center"/>
           </w:tcPr>
           <w:p>
@@ -1137,7 +1048,7 @@
         <w:tc>
           <w:tcPr>
             <w:tcW w:w="10075" w:type="dxa"/>
-            <w:gridSpan w:val="10"/>
+            <w:gridSpan w:val="6"/>
             <w:vAlign w:val="center"/>
           </w:tcPr>
           <w:p>
@@ -1177,7 +1088,6 @@
         <w:tc>
           <w:tcPr>
             <w:tcW w:w="2158" w:type="dxa"/>
-            <w:gridSpan w:val="2"/>
             <w:vMerge w:val="restart"/>
             <w:vAlign w:val="center"/>
           </w:tcPr>
@@ -1221,7 +1131,7 @@
         <w:tc>
           <w:tcPr>
             <w:tcW w:w="7877" w:type="dxa"/>
-            <w:gridSpan w:val="8"/>
+            <w:gridSpan w:val="5"/>
             <w:vAlign w:val="center"/>
           </w:tcPr>
           <w:p>
@@ -1271,7 +1181,6 @@
         <w:tc>
           <w:tcPr>
             <w:tcW w:w="2158" w:type="dxa"/>
-            <w:gridSpan w:val="2"/>
             <w:vMerge/>
           </w:tcPr>
           <w:p>
@@ -1291,7 +1200,7 @@
         <w:tc>
           <w:tcPr>
             <w:tcW w:w="7877" w:type="dxa"/>
-            <w:gridSpan w:val="8"/>
+            <w:gridSpan w:val="5"/>
           </w:tcPr>
           <w:p>
             <w:pPr>
@@ -1448,7 +1357,7 @@
         <w:tc>
           <w:tcPr>
             <w:tcW w:w="5611" w:type="dxa"/>
-            <w:gridSpan w:val="7"/>
+            <w:gridSpan w:val="4"/>
           </w:tcPr>
           <w:p>
             <w:pPr>
@@ -1486,7 +1395,7 @@
         <w:tc>
           <w:tcPr>
             <w:tcW w:w="4424" w:type="dxa"/>
-            <w:gridSpan w:val="3"/>
+            <w:gridSpan w:val="2"/>
           </w:tcPr>
           <w:p>
             <w:pPr>
@@ -1530,7 +1439,7 @@
         <w:tc>
           <w:tcPr>
             <w:tcW w:w="5611" w:type="dxa"/>
-            <w:gridSpan w:val="7"/>
+            <w:gridSpan w:val="4"/>
           </w:tcPr>
           <w:p>
             <w:pPr>
@@ -1589,7 +1498,7 @@
         <w:tc>
           <w:tcPr>
             <w:tcW w:w="4424" w:type="dxa"/>
-            <w:gridSpan w:val="3"/>
+            <w:gridSpan w:val="2"/>
           </w:tcPr>
           <w:p>
             <w:pPr>
@@ -1613,7 +1522,7 @@
         <w:tc>
           <w:tcPr>
             <w:tcW w:w="5611" w:type="dxa"/>
-            <w:gridSpan w:val="7"/>
+            <w:gridSpan w:val="4"/>
           </w:tcPr>
           <w:p>
             <w:pPr>
@@ -1648,7 +1557,7 @@
         <w:tc>
           <w:tcPr>
             <w:tcW w:w="4424" w:type="dxa"/>
-            <w:gridSpan w:val="3"/>
+            <w:gridSpan w:val="2"/>
           </w:tcPr>
           <w:p>
             <w:pPr>
@@ -1673,7 +1582,7 @@
         <w:tc>
           <w:tcPr>
             <w:tcW w:w="5611" w:type="dxa"/>
-            <w:gridSpan w:val="7"/>
+            <w:gridSpan w:val="4"/>
           </w:tcPr>
           <w:p>
             <w:pPr>
@@ -1829,7 +1738,7 @@
         <w:tc>
           <w:tcPr>
             <w:tcW w:w="4424" w:type="dxa"/>
-            <w:gridSpan w:val="3"/>
+            <w:gridSpan w:val="2"/>
           </w:tcPr>
           <w:p>
             <w:pPr>
@@ -1854,7 +1763,7 @@
         <w:tc>
           <w:tcPr>
             <w:tcW w:w="5611" w:type="dxa"/>
-            <w:gridSpan w:val="7"/>
+            <w:gridSpan w:val="4"/>
           </w:tcPr>
           <w:p>
             <w:pPr>
@@ -1895,7 +1804,7 @@
         <w:tc>
           <w:tcPr>
             <w:tcW w:w="4424" w:type="dxa"/>
-            <w:gridSpan w:val="3"/>
+            <w:gridSpan w:val="2"/>
           </w:tcPr>
           <w:p>
             <w:pPr>
@@ -1920,7 +1829,7 @@
         <w:tc>
           <w:tcPr>
             <w:tcW w:w="5611" w:type="dxa"/>
-            <w:gridSpan w:val="7"/>
+            <w:gridSpan w:val="4"/>
           </w:tcPr>
           <w:p>
             <w:pPr>
@@ -1961,7 +1870,7 @@
         <w:tc>
           <w:tcPr>
             <w:tcW w:w="4424" w:type="dxa"/>
-            <w:gridSpan w:val="3"/>
+            <w:gridSpan w:val="2"/>
           </w:tcPr>
           <w:p>
             <w:pPr>
@@ -2040,7 +1949,7 @@
         <w:tc>
           <w:tcPr>
             <w:tcW w:w="5611" w:type="dxa"/>
-            <w:gridSpan w:val="7"/>
+            <w:gridSpan w:val="4"/>
           </w:tcPr>
           <w:p>
             <w:pPr>
@@ -2217,7 +2126,7 @@
         <w:tc>
           <w:tcPr>
             <w:tcW w:w="4424" w:type="dxa"/>
-            <w:gridSpan w:val="3"/>
+            <w:gridSpan w:val="2"/>
           </w:tcPr>
           <w:p>
             <w:pPr>
@@ -2241,7 +2150,7 @@
         <w:tc>
           <w:tcPr>
             <w:tcW w:w="5611" w:type="dxa"/>
-            <w:gridSpan w:val="7"/>
+            <w:gridSpan w:val="4"/>
           </w:tcPr>
           <w:p>
             <w:pPr>
@@ -2302,7 +2211,7 @@
         <w:tc>
           <w:tcPr>
             <w:tcW w:w="4424" w:type="dxa"/>
-            <w:gridSpan w:val="3"/>
+            <w:gridSpan w:val="2"/>
           </w:tcPr>
           <w:p>
             <w:pPr>
@@ -2326,7 +2235,7 @@
         <w:tc>
           <w:tcPr>
             <w:tcW w:w="5611" w:type="dxa"/>
-            <w:gridSpan w:val="7"/>
+            <w:gridSpan w:val="4"/>
           </w:tcPr>
           <w:p>
             <w:pPr>
@@ -2393,7 +2302,7 @@
         <w:tc>
           <w:tcPr>
             <w:tcW w:w="4424" w:type="dxa"/>
-            <w:gridSpan w:val="3"/>
+            <w:gridSpan w:val="2"/>
           </w:tcPr>
           <w:p>
             <w:pPr>
@@ -2417,7 +2326,7 @@
         <w:tc>
           <w:tcPr>
             <w:tcW w:w="5611" w:type="dxa"/>
-            <w:gridSpan w:val="7"/>
+            <w:gridSpan w:val="4"/>
           </w:tcPr>
           <w:p>
             <w:pPr>
@@ -2472,7 +2381,7 @@
         <w:tc>
           <w:tcPr>
             <w:tcW w:w="4424" w:type="dxa"/>
-            <w:gridSpan w:val="3"/>
+            <w:gridSpan w:val="2"/>
           </w:tcPr>
           <w:p>
             <w:pPr>
@@ -2496,7 +2405,7 @@
         <w:tc>
           <w:tcPr>
             <w:tcW w:w="5611" w:type="dxa"/>
-            <w:gridSpan w:val="7"/>
+            <w:gridSpan w:val="4"/>
           </w:tcPr>
           <w:p>
             <w:pPr>
@@ -2563,7 +2472,7 @@
         <w:tc>
           <w:tcPr>
             <w:tcW w:w="4424" w:type="dxa"/>
-            <w:gridSpan w:val="3"/>
+            <w:gridSpan w:val="2"/>
           </w:tcPr>
           <w:p>
             <w:pPr>
@@ -2587,7 +2496,7 @@
         <w:tc>
           <w:tcPr>
             <w:tcW w:w="5611" w:type="dxa"/>
-            <w:gridSpan w:val="7"/>
+            <w:gridSpan w:val="4"/>
           </w:tcPr>
           <w:p>
             <w:pPr>
@@ -2652,7 +2561,7 @@
         <w:tc>
           <w:tcPr>
             <w:tcW w:w="4424" w:type="dxa"/>
-            <w:gridSpan w:val="3"/>
+            <w:gridSpan w:val="2"/>
           </w:tcPr>
           <w:p>
             <w:pPr>
@@ -2676,7 +2585,7 @@
         <w:tc>
           <w:tcPr>
             <w:tcW w:w="5611" w:type="dxa"/>
-            <w:gridSpan w:val="7"/>
+            <w:gridSpan w:val="4"/>
           </w:tcPr>
           <w:p>
             <w:pPr>
@@ -2724,7 +2633,7 @@
         <w:tc>
           <w:tcPr>
             <w:tcW w:w="4424" w:type="dxa"/>
-            <w:gridSpan w:val="3"/>
+            <w:gridSpan w:val="2"/>
           </w:tcPr>
           <w:p>
             <w:pPr>
@@ -2747,7 +2656,7 @@
         <w:tc>
           <w:tcPr>
             <w:tcW w:w="5611" w:type="dxa"/>
-            <w:gridSpan w:val="7"/>
+            <w:gridSpan w:val="4"/>
           </w:tcPr>
           <w:p>
             <w:pPr>
@@ -2815,7 +2724,7 @@
         <w:tc>
           <w:tcPr>
             <w:tcW w:w="4424" w:type="dxa"/>
-            <w:gridSpan w:val="3"/>
+            <w:gridSpan w:val="2"/>
           </w:tcPr>
           <w:p>
             <w:pPr>
@@ -2839,7 +2748,7 @@
         <w:tc>
           <w:tcPr>
             <w:tcW w:w="5611" w:type="dxa"/>
-            <w:gridSpan w:val="7"/>
+            <w:gridSpan w:val="4"/>
           </w:tcPr>
           <w:p>
             <w:pPr>
@@ -2918,7 +2827,7 @@
         <w:tc>
           <w:tcPr>
             <w:tcW w:w="4424" w:type="dxa"/>
-            <w:gridSpan w:val="3"/>
+            <w:gridSpan w:val="2"/>
           </w:tcPr>
           <w:p>
             <w:pPr>
@@ -2942,7 +2851,7 @@
         <w:tc>
           <w:tcPr>
             <w:tcW w:w="5611" w:type="dxa"/>
-            <w:gridSpan w:val="7"/>
+            <w:gridSpan w:val="4"/>
           </w:tcPr>
           <w:p>
             <w:pPr>
@@ -2996,7 +2905,7 @@
         <w:tc>
           <w:tcPr>
             <w:tcW w:w="4424" w:type="dxa"/>
-            <w:gridSpan w:val="3"/>
+            <w:gridSpan w:val="2"/>
           </w:tcPr>
           <w:p>
             <w:pPr>
@@ -3020,7 +2929,7 @@
         <w:tc>
           <w:tcPr>
             <w:tcW w:w="5611" w:type="dxa"/>
-            <w:gridSpan w:val="7"/>
+            <w:gridSpan w:val="4"/>
           </w:tcPr>
           <w:p>
             <w:pPr>
@@ -3074,7 +2983,7 @@
         <w:tc>
           <w:tcPr>
             <w:tcW w:w="4424" w:type="dxa"/>
-            <w:gridSpan w:val="3"/>
+            <w:gridSpan w:val="2"/>
           </w:tcPr>
           <w:p>
             <w:pPr>
@@ -3364,7 +3273,7 @@
         <w:tc>
           <w:tcPr>
             <w:tcW w:w="5611" w:type="dxa"/>
-            <w:gridSpan w:val="7"/>
+            <w:gridSpan w:val="4"/>
           </w:tcPr>
           <w:p>
             <w:pPr>
@@ -3394,7 +3303,7 @@
         <w:tc>
           <w:tcPr>
             <w:tcW w:w="4424" w:type="dxa"/>
-            <w:gridSpan w:val="3"/>
+            <w:gridSpan w:val="2"/>
           </w:tcPr>
           <w:p>
             <w:pPr>
@@ -3418,7 +3327,7 @@
         <w:tc>
           <w:tcPr>
             <w:tcW w:w="5611" w:type="dxa"/>
-            <w:gridSpan w:val="7"/>
+            <w:gridSpan w:val="4"/>
           </w:tcPr>
           <w:p>
             <w:pPr>
@@ -3460,7 +3369,7 @@
         <w:tc>
           <w:tcPr>
             <w:tcW w:w="4424" w:type="dxa"/>
-            <w:gridSpan w:val="3"/>
+            <w:gridSpan w:val="2"/>
           </w:tcPr>
           <w:p>
             <w:pPr>
@@ -3484,7 +3393,7 @@
         <w:tc>
           <w:tcPr>
             <w:tcW w:w="5611" w:type="dxa"/>
-            <w:gridSpan w:val="7"/>
+            <w:gridSpan w:val="4"/>
           </w:tcPr>
           <w:p>
             <w:pPr>
@@ -3514,7 +3423,7 @@
         <w:tc>
           <w:tcPr>
             <w:tcW w:w="4424" w:type="dxa"/>
-            <w:gridSpan w:val="3"/>
+            <w:gridSpan w:val="2"/>
           </w:tcPr>
           <w:p>
             <w:pPr>
@@ -3538,7 +3447,7 @@
         <w:tc>
           <w:tcPr>
             <w:tcW w:w="5611" w:type="dxa"/>
-            <w:gridSpan w:val="7"/>
+            <w:gridSpan w:val="4"/>
           </w:tcPr>
           <w:p>
             <w:pPr>
@@ -3568,7 +3477,7 @@
         <w:tc>
           <w:tcPr>
             <w:tcW w:w="4424" w:type="dxa"/>
-            <w:gridSpan w:val="3"/>
+            <w:gridSpan w:val="2"/>
           </w:tcPr>
           <w:p>
             <w:pPr>
@@ -3592,7 +3501,7 @@
         <w:tc>
           <w:tcPr>
             <w:tcW w:w="5611" w:type="dxa"/>
-            <w:gridSpan w:val="7"/>
+            <w:gridSpan w:val="4"/>
           </w:tcPr>
           <w:p>
             <w:pPr>
@@ -3634,7 +3543,7 @@
         <w:tc>
           <w:tcPr>
             <w:tcW w:w="4424" w:type="dxa"/>
-            <w:gridSpan w:val="3"/>
+            <w:gridSpan w:val="2"/>
           </w:tcPr>
           <w:p>
             <w:pPr>
@@ -3647,1196 +3556,6 @@
                 <w:rFonts w:asciiTheme="minorHAnsi" w:hAnsiTheme="minorHAnsi" w:cstheme="minorHAnsi"/>
               </w:rPr>
             </w:pPr>
-          </w:p>
-        </w:tc>
-      </w:tr>
-      <w:tr>
-        <w:trPr>
-          <w:cantSplit/>
-          <w:tblCellSpacing w:w="20" w:type="dxa"/>
-          <w:jc w:val="center"/>
-        </w:trPr>
-        <w:tc>
-          <w:tcPr>
-            <w:tcW w:w="10075" w:type="dxa"/>
-            <w:gridSpan w:val="10"/>
-          </w:tcPr>
-          <w:p>
-            <w:pPr>
-              <w:tabs>
-                <w:tab w:val="left" w:pos="1843"/>
-              </w:tabs>
-              <w:ind w:firstLine="15"/>
-              <w:jc w:val="both"/>
-              <w:rPr>
-                <w:rFonts w:asciiTheme="minorHAnsi" w:hAnsiTheme="minorHAnsi" w:cstheme="minorHAnsi"/>
-                <w:b/>
-                <w:bCs/>
-              </w:rPr>
-            </w:pPr>
-            <w:r>
-              <w:rPr>
-                <w:rFonts w:asciiTheme="minorHAnsi" w:hAnsiTheme="minorHAnsi" w:cstheme="minorHAnsi"/>
-                <w:b/>
-                <w:bCs/>
-              </w:rPr>
-              <w:t xml:space="preserve">Observaciones: </w:t>
-            </w:r>
-            <w:r>
-              <w:rPr>
-                <w:rFonts w:asciiTheme="minorHAnsi" w:hAnsiTheme="minorHAnsi" w:cstheme="minorHAnsi"/>
-                <w:bCs/>
-              </w:rPr>
-              <w:t>no aplica</w:t>
-            </w:r>
-          </w:p>
-        </w:tc>
-      </w:tr>
-      <w:tr>
-        <w:trPr>
-          <w:cantSplit/>
-          <w:tblCellSpacing w:w="20" w:type="dxa"/>
-          <w:jc w:val="center"/>
-        </w:trPr>
-        <w:tc>
-          <w:tcPr>
-            <w:tcW w:w="10075" w:type="dxa"/>
-            <w:gridSpan w:val="10"/>
-          </w:tcPr>
-          <w:p>
-            <w:pPr>
-              <w:tabs>
-                <w:tab w:val="left" w:pos="1843"/>
-              </w:tabs>
-              <w:ind w:firstLine="15"/>
-              <w:jc w:val="both"/>
-              <w:rPr>
-                <w:rFonts w:asciiTheme="minorHAnsi" w:hAnsiTheme="minorHAnsi" w:cstheme="minorHAnsi"/>
-                <w:b/>
-                <w:bCs/>
-              </w:rPr>
-            </w:pPr>
-            <w:r>
-              <w:rPr>
-                <w:rFonts w:asciiTheme="minorHAnsi" w:hAnsiTheme="minorHAnsi" w:cstheme="minorHAnsi"/>
-                <w:b/>
-                <w:bCs/>
-              </w:rPr>
-              <w:t xml:space="preserve">Requerimientos no Funcionales Asociados: </w:t>
-            </w:r>
-            <w:r>
-              <w:rPr>
-                <w:rFonts w:asciiTheme="minorHAnsi" w:hAnsiTheme="minorHAnsi" w:cstheme="minorHAnsi"/>
-                <w:bCs/>
-              </w:rPr>
-              <w:t>no aplica</w:t>
-            </w:r>
-          </w:p>
-        </w:tc>
-      </w:tr>
-      <w:tr>
-        <w:trPr>
-          <w:cantSplit/>
-          <w:tblCellSpacing w:w="20" w:type="dxa"/>
-          <w:jc w:val="center"/>
-        </w:trPr>
-        <w:tc>
-          <w:tcPr>
-            <w:tcW w:w="5508" w:type="dxa"/>
-            <w:gridSpan w:val="6"/>
-          </w:tcPr>
-          <w:p>
-            <w:pPr>
-              <w:tabs>
-                <w:tab w:val="left" w:pos="1843"/>
-              </w:tabs>
-              <w:ind w:firstLine="15"/>
-              <w:jc w:val="both"/>
-              <w:rPr>
-                <w:rFonts w:asciiTheme="minorHAnsi" w:hAnsiTheme="minorHAnsi" w:cstheme="minorHAnsi"/>
-                <w:b/>
-                <w:bCs/>
-              </w:rPr>
-            </w:pPr>
-            <w:r>
-              <w:rPr>
-                <w:rFonts w:asciiTheme="minorHAnsi" w:hAnsiTheme="minorHAnsi" w:cstheme="minorHAnsi"/>
-                <w:b/>
-                <w:bCs/>
-              </w:rPr>
-              <w:t>Fuente:</w:t>
-            </w:r>
-            <w:r>
-              <w:rPr>
-                <w:rFonts w:asciiTheme="minorHAnsi" w:hAnsiTheme="minorHAnsi" w:cstheme="minorHAnsi"/>
-                <w:bCs/>
-              </w:rPr>
-              <w:t xml:space="preserve"> no aplica</w:t>
-            </w:r>
-          </w:p>
-        </w:tc>
-        <w:tc>
-          <w:tcPr>
-            <w:tcW w:w="4527" w:type="dxa"/>
-            <w:gridSpan w:val="4"/>
-          </w:tcPr>
-          <w:p>
-            <w:pPr>
-              <w:tabs>
-                <w:tab w:val="left" w:pos="1843"/>
-              </w:tabs>
-              <w:ind w:firstLine="15"/>
-              <w:jc w:val="both"/>
-              <w:rPr>
-                <w:rFonts w:asciiTheme="minorHAnsi" w:hAnsiTheme="minorHAnsi" w:cstheme="minorHAnsi"/>
-                <w:b/>
-                <w:bCs/>
-              </w:rPr>
-            </w:pPr>
-            <w:r>
-              <w:rPr>
-                <w:rFonts w:asciiTheme="minorHAnsi" w:hAnsiTheme="minorHAnsi" w:cstheme="minorHAnsi"/>
-                <w:b/>
-                <w:bCs/>
-              </w:rPr>
-              <w:t xml:space="preserve">Referencia Fuente: </w:t>
-            </w:r>
-            <w:r>
-              <w:rPr>
-                <w:rFonts w:asciiTheme="minorHAnsi" w:hAnsiTheme="minorHAnsi" w:cstheme="minorHAnsi"/>
-                <w:bCs/>
-              </w:rPr>
-              <w:t>no aplica</w:t>
-            </w:r>
-          </w:p>
-        </w:tc>
-      </w:tr>
-      <w:tr>
-        <w:trPr>
-          <w:cantSplit/>
-          <w:tblCellSpacing w:w="20" w:type="dxa"/>
-          <w:jc w:val="center"/>
-        </w:trPr>
-        <w:tc>
-          <w:tcPr>
-            <w:tcW w:w="10075" w:type="dxa"/>
-            <w:gridSpan w:val="10"/>
-          </w:tcPr>
-          <w:p>
-            <w:pPr>
-              <w:tabs>
-                <w:tab w:val="left" w:pos="1843"/>
-              </w:tabs>
-              <w:ind w:firstLine="15"/>
-              <w:jc w:val="both"/>
-              <w:rPr>
-                <w:rFonts w:asciiTheme="minorHAnsi" w:hAnsiTheme="minorHAnsi" w:cstheme="minorHAnsi"/>
-                <w:b/>
-                <w:bCs/>
-              </w:rPr>
-            </w:pPr>
-            <w:r>
-              <w:rPr>
-                <w:rFonts w:asciiTheme="minorHAnsi" w:hAnsiTheme="minorHAnsi" w:cstheme="minorHAnsi"/>
-                <w:b/>
-                <w:bCs/>
-              </w:rPr>
-              <w:t xml:space="preserve">Asociaciones de Extensión: </w:t>
-            </w:r>
-            <w:r>
-              <w:rPr>
-                <w:rFonts w:asciiTheme="minorHAnsi" w:hAnsiTheme="minorHAnsi" w:cstheme="minorHAnsi"/>
-                <w:bCs/>
-              </w:rPr>
-              <w:t xml:space="preserve"> no aplica</w:t>
-            </w:r>
-          </w:p>
-        </w:tc>
-      </w:tr>
-      <w:tr>
-        <w:trPr>
-          <w:cantSplit/>
-          <w:tblCellSpacing w:w="20" w:type="dxa"/>
-          <w:jc w:val="center"/>
-        </w:trPr>
-        <w:tc>
-          <w:tcPr>
-            <w:tcW w:w="10075" w:type="dxa"/>
-            <w:gridSpan w:val="10"/>
-          </w:tcPr>
-          <w:p>
-            <w:pPr>
-              <w:tabs>
-                <w:tab w:val="left" w:pos="1843"/>
-              </w:tabs>
-              <w:ind w:firstLine="15"/>
-              <w:jc w:val="both"/>
-              <w:rPr>
-                <w:rFonts w:asciiTheme="minorHAnsi" w:hAnsiTheme="minorHAnsi" w:cstheme="minorHAnsi"/>
-                <w:b/>
-                <w:bCs/>
-              </w:rPr>
-            </w:pPr>
-            <w:r>
-              <w:rPr>
-                <w:rFonts w:asciiTheme="minorHAnsi" w:hAnsiTheme="minorHAnsi" w:cstheme="minorHAnsi"/>
-                <w:b/>
-                <w:bCs/>
-              </w:rPr>
-              <w:t xml:space="preserve">Asociaciones de Inclusión: </w:t>
-            </w:r>
-            <w:r>
-              <w:rPr>
-                <w:rFonts w:asciiTheme="minorHAnsi" w:hAnsiTheme="minorHAnsi" w:cstheme="minorHAnsi"/>
-                <w:bCs/>
-              </w:rPr>
-              <w:t>no aplica</w:t>
-            </w:r>
-          </w:p>
-        </w:tc>
-      </w:tr>
-      <w:tr>
-        <w:trPr>
-          <w:cantSplit/>
-          <w:tblCellSpacing w:w="20" w:type="dxa"/>
-          <w:jc w:val="center"/>
-        </w:trPr>
-        <w:tc>
-          <w:tcPr>
-            <w:tcW w:w="10075" w:type="dxa"/>
-            <w:gridSpan w:val="10"/>
-          </w:tcPr>
-          <w:p>
-            <w:pPr>
-              <w:tabs>
-                <w:tab w:val="left" w:pos="1843"/>
-              </w:tabs>
-              <w:ind w:firstLine="15"/>
-              <w:jc w:val="both"/>
-              <w:rPr>
-                <w:rFonts w:asciiTheme="minorHAnsi" w:hAnsiTheme="minorHAnsi" w:cstheme="minorHAnsi"/>
-                <w:b/>
-                <w:bCs/>
-              </w:rPr>
-            </w:pPr>
-            <w:r>
-              <w:rPr>
-                <w:rFonts w:asciiTheme="minorHAnsi" w:hAnsiTheme="minorHAnsi" w:cstheme="minorHAnsi"/>
-                <w:b/>
-                <w:bCs/>
-              </w:rPr>
-              <w:t xml:space="preserve">Use Case donde se incluye: </w:t>
-            </w:r>
-            <w:r>
-              <w:rPr>
-                <w:rFonts w:asciiTheme="minorHAnsi" w:hAnsiTheme="minorHAnsi" w:cstheme="minorHAnsi"/>
-                <w:bCs/>
-              </w:rPr>
-              <w:t>no aplica</w:t>
-            </w:r>
-          </w:p>
-        </w:tc>
-      </w:tr>
-      <w:tr>
-        <w:trPr>
-          <w:cantSplit/>
-          <w:tblCellSpacing w:w="20" w:type="dxa"/>
-          <w:jc w:val="center"/>
-        </w:trPr>
-        <w:tc>
-          <w:tcPr>
-            <w:tcW w:w="10075" w:type="dxa"/>
-            <w:gridSpan w:val="10"/>
-          </w:tcPr>
-          <w:p>
-            <w:pPr>
-              <w:tabs>
-                <w:tab w:val="left" w:pos="1843"/>
-              </w:tabs>
-              <w:ind w:firstLine="15"/>
-              <w:jc w:val="both"/>
-              <w:rPr>
-                <w:rFonts w:asciiTheme="minorHAnsi" w:hAnsiTheme="minorHAnsi" w:cstheme="minorHAnsi"/>
-                <w:b/>
-                <w:bCs/>
-              </w:rPr>
-            </w:pPr>
-            <w:r>
-              <w:rPr>
-                <w:rFonts w:asciiTheme="minorHAnsi" w:hAnsiTheme="minorHAnsi" w:cstheme="minorHAnsi"/>
-                <w:b/>
-                <w:bCs/>
-              </w:rPr>
-              <w:t xml:space="preserve">Use Case al que extiende: </w:t>
-            </w:r>
-            <w:r>
-              <w:rPr>
-                <w:rFonts w:asciiTheme="minorHAnsi" w:hAnsiTheme="minorHAnsi" w:cstheme="minorHAnsi"/>
-                <w:bCs/>
-              </w:rPr>
-              <w:t>no aplica</w:t>
-            </w:r>
-          </w:p>
-        </w:tc>
-      </w:tr>
-      <w:tr>
-        <w:trPr>
-          <w:cantSplit/>
-          <w:tblCellSpacing w:w="20" w:type="dxa"/>
-          <w:jc w:val="center"/>
-        </w:trPr>
-        <w:tc>
-          <w:tcPr>
-            <w:tcW w:w="10075" w:type="dxa"/>
-            <w:gridSpan w:val="10"/>
-          </w:tcPr>
-          <w:p>
-            <w:pPr>
-              <w:pStyle w:val="Ttulo1"/>
-              <w:tabs>
-                <w:tab w:val="left" w:pos="1843"/>
-              </w:tabs>
-              <w:ind w:firstLine="15"/>
-              <w:jc w:val="left"/>
-              <w:rPr>
-                <w:rFonts w:asciiTheme="minorHAnsi" w:hAnsiTheme="minorHAnsi" w:cstheme="minorHAnsi"/>
-                <w:bCs/>
-                <w:sz w:val="20"/>
-                <w:u w:val="none"/>
-              </w:rPr>
-            </w:pPr>
-            <w:bookmarkStart w:id="16" w:name="_Toc293962823"/>
-            <w:bookmarkStart w:id="17" w:name="_Toc294009575"/>
-            <w:bookmarkStart w:id="18" w:name="_Toc294010283"/>
-            <w:bookmarkStart w:id="19" w:name="_Toc294617645"/>
-            <w:bookmarkStart w:id="20" w:name="_Toc297634500"/>
-            <w:r>
-              <w:rPr>
-                <w:rFonts w:asciiTheme="minorHAnsi" w:hAnsiTheme="minorHAnsi" w:cstheme="minorHAnsi"/>
-                <w:bCs/>
-                <w:sz w:val="20"/>
-                <w:u w:val="none"/>
-              </w:rPr>
-              <w:t xml:space="preserve">Use Case de Generalización: </w:t>
-            </w:r>
-            <w:r>
-              <w:rPr>
-                <w:rFonts w:asciiTheme="minorHAnsi" w:hAnsiTheme="minorHAnsi" w:cstheme="minorHAnsi"/>
-                <w:b w:val="0"/>
-                <w:bCs/>
-                <w:sz w:val="20"/>
-                <w:u w:val="none"/>
-              </w:rPr>
-              <w:t>no aplica</w:t>
-            </w:r>
-            <w:bookmarkEnd w:id="16"/>
-            <w:bookmarkEnd w:id="17"/>
-            <w:bookmarkEnd w:id="18"/>
-            <w:bookmarkEnd w:id="19"/>
-            <w:bookmarkEnd w:id="20"/>
-          </w:p>
-        </w:tc>
-      </w:tr>
-      <w:tr>
-        <w:trPr>
-          <w:cantSplit/>
-          <w:tblCellSpacing w:w="20" w:type="dxa"/>
-          <w:jc w:val="center"/>
-        </w:trPr>
-        <w:tc>
-          <w:tcPr>
-            <w:tcW w:w="10075" w:type="dxa"/>
-            <w:gridSpan w:val="10"/>
-            <w:shd w:val="clear" w:color="auto" w:fill="F3F3F3"/>
-          </w:tcPr>
-          <w:p>
-            <w:pPr>
-              <w:pStyle w:val="Ttulo1"/>
-              <w:tabs>
-                <w:tab w:val="left" w:pos="1843"/>
-              </w:tabs>
-              <w:ind w:firstLine="15"/>
-              <w:rPr>
-                <w:rFonts w:asciiTheme="minorHAnsi" w:hAnsiTheme="minorHAnsi" w:cstheme="minorHAnsi"/>
-                <w:bCs/>
-                <w:sz w:val="20"/>
-              </w:rPr>
-            </w:pPr>
-            <w:bookmarkStart w:id="21" w:name="_Toc293962824"/>
-            <w:bookmarkStart w:id="22" w:name="_Toc294009576"/>
-            <w:bookmarkStart w:id="23" w:name="_Toc294010284"/>
-            <w:bookmarkStart w:id="24" w:name="_Toc294617646"/>
-            <w:bookmarkStart w:id="25" w:name="_Toc297634501"/>
-            <w:r>
-              <w:rPr>
-                <w:rFonts w:asciiTheme="minorHAnsi" w:hAnsiTheme="minorHAnsi" w:cstheme="minorHAnsi"/>
-                <w:bCs/>
-                <w:sz w:val="20"/>
-              </w:rPr>
-              <w:t>Historia de Cambios</w:t>
-            </w:r>
-            <w:bookmarkEnd w:id="21"/>
-            <w:bookmarkEnd w:id="22"/>
-            <w:bookmarkEnd w:id="23"/>
-            <w:bookmarkEnd w:id="24"/>
-            <w:bookmarkEnd w:id="25"/>
-          </w:p>
-        </w:tc>
-      </w:tr>
-      <w:tr>
-        <w:trPr>
-          <w:cantSplit/>
-          <w:tblCellSpacing w:w="20" w:type="dxa"/>
-          <w:jc w:val="center"/>
-        </w:trPr>
-        <w:tc>
-          <w:tcPr>
-            <w:tcW w:w="1014" w:type="dxa"/>
-          </w:tcPr>
-          <w:p>
-            <w:pPr>
-              <w:pStyle w:val="Ttulo1"/>
-              <w:tabs>
-                <w:tab w:val="left" w:pos="1843"/>
-              </w:tabs>
-              <w:ind w:firstLine="15"/>
-              <w:rPr>
-                <w:rFonts w:asciiTheme="minorHAnsi" w:hAnsiTheme="minorHAnsi" w:cstheme="minorHAnsi"/>
-                <w:bCs/>
-                <w:sz w:val="20"/>
-              </w:rPr>
-            </w:pPr>
-            <w:bookmarkStart w:id="26" w:name="_Toc293962825"/>
-            <w:bookmarkStart w:id="27" w:name="_Toc294009577"/>
-            <w:bookmarkStart w:id="28" w:name="_Toc294010285"/>
-            <w:bookmarkStart w:id="29" w:name="_Toc294617647"/>
-            <w:bookmarkStart w:id="30" w:name="_Toc297634502"/>
-            <w:r>
-              <w:rPr>
-                <w:rFonts w:asciiTheme="minorHAnsi" w:hAnsiTheme="minorHAnsi" w:cstheme="minorHAnsi"/>
-                <w:bCs/>
-                <w:sz w:val="20"/>
-              </w:rPr>
-              <w:t>Versión</w:t>
-            </w:r>
-            <w:bookmarkEnd w:id="26"/>
-            <w:bookmarkEnd w:id="27"/>
-            <w:bookmarkEnd w:id="28"/>
-            <w:bookmarkEnd w:id="29"/>
-            <w:bookmarkEnd w:id="30"/>
-          </w:p>
-        </w:tc>
-        <w:tc>
-          <w:tcPr>
-            <w:tcW w:w="1438" w:type="dxa"/>
-            <w:gridSpan w:val="2"/>
-          </w:tcPr>
-          <w:p>
-            <w:pPr>
-              <w:pStyle w:val="Ttulo1"/>
-              <w:tabs>
-                <w:tab w:val="left" w:pos="1843"/>
-              </w:tabs>
-              <w:ind w:firstLine="15"/>
-              <w:rPr>
-                <w:rFonts w:asciiTheme="minorHAnsi" w:hAnsiTheme="minorHAnsi" w:cstheme="minorHAnsi"/>
-                <w:bCs/>
-                <w:sz w:val="20"/>
-              </w:rPr>
-            </w:pPr>
-            <w:bookmarkStart w:id="31" w:name="_Toc293962826"/>
-            <w:bookmarkStart w:id="32" w:name="_Toc294009578"/>
-            <w:bookmarkStart w:id="33" w:name="_Toc294010286"/>
-            <w:bookmarkStart w:id="34" w:name="_Toc294617648"/>
-            <w:bookmarkStart w:id="35" w:name="_Toc297634503"/>
-            <w:r>
-              <w:rPr>
-                <w:rFonts w:asciiTheme="minorHAnsi" w:hAnsiTheme="minorHAnsi" w:cstheme="minorHAnsi"/>
-                <w:bCs/>
-                <w:sz w:val="20"/>
-              </w:rPr>
-              <w:t>Fecha</w:t>
-            </w:r>
-            <w:bookmarkEnd w:id="31"/>
-            <w:bookmarkEnd w:id="32"/>
-            <w:bookmarkEnd w:id="33"/>
-            <w:bookmarkEnd w:id="34"/>
-            <w:bookmarkEnd w:id="35"/>
-          </w:p>
-        </w:tc>
-        <w:tc>
-          <w:tcPr>
-            <w:tcW w:w="5496" w:type="dxa"/>
-            <w:gridSpan w:val="6"/>
-          </w:tcPr>
-          <w:p>
-            <w:pPr>
-              <w:pStyle w:val="Ttulo1"/>
-              <w:tabs>
-                <w:tab w:val="left" w:pos="1843"/>
-              </w:tabs>
-              <w:ind w:firstLine="15"/>
-              <w:rPr>
-                <w:rFonts w:asciiTheme="minorHAnsi" w:hAnsiTheme="minorHAnsi" w:cstheme="minorHAnsi"/>
-                <w:bCs/>
-                <w:sz w:val="20"/>
-              </w:rPr>
-            </w:pPr>
-            <w:bookmarkStart w:id="36" w:name="_Toc293962827"/>
-            <w:bookmarkStart w:id="37" w:name="_Toc294009579"/>
-            <w:bookmarkStart w:id="38" w:name="_Toc294010287"/>
-            <w:bookmarkStart w:id="39" w:name="_Toc294617649"/>
-            <w:bookmarkStart w:id="40" w:name="_Toc297634504"/>
-            <w:r>
-              <w:rPr>
-                <w:rFonts w:asciiTheme="minorHAnsi" w:hAnsiTheme="minorHAnsi" w:cstheme="minorHAnsi"/>
-                <w:bCs/>
-                <w:sz w:val="20"/>
-              </w:rPr>
-              <w:t>Descripción del Cambio</w:t>
-            </w:r>
-            <w:bookmarkEnd w:id="36"/>
-            <w:bookmarkEnd w:id="37"/>
-            <w:bookmarkEnd w:id="38"/>
-            <w:bookmarkEnd w:id="39"/>
-            <w:bookmarkEnd w:id="40"/>
-          </w:p>
-        </w:tc>
-        <w:tc>
-          <w:tcPr>
-            <w:tcW w:w="2007" w:type="dxa"/>
-          </w:tcPr>
-          <w:p>
-            <w:pPr>
-              <w:pStyle w:val="Ttulo1"/>
-              <w:tabs>
-                <w:tab w:val="left" w:pos="1843"/>
-              </w:tabs>
-              <w:ind w:firstLine="15"/>
-              <w:rPr>
-                <w:rFonts w:asciiTheme="minorHAnsi" w:hAnsiTheme="minorHAnsi" w:cstheme="minorHAnsi"/>
-                <w:bCs/>
-                <w:sz w:val="20"/>
-              </w:rPr>
-            </w:pPr>
-            <w:bookmarkStart w:id="41" w:name="_Toc293962828"/>
-            <w:bookmarkStart w:id="42" w:name="_Toc294009580"/>
-            <w:bookmarkStart w:id="43" w:name="_Toc294010288"/>
-            <w:bookmarkStart w:id="44" w:name="_Toc294617650"/>
-            <w:bookmarkStart w:id="45" w:name="_Toc297634505"/>
-            <w:r>
-              <w:rPr>
-                <w:rFonts w:asciiTheme="minorHAnsi" w:hAnsiTheme="minorHAnsi" w:cstheme="minorHAnsi"/>
-                <w:bCs/>
-                <w:sz w:val="20"/>
-              </w:rPr>
-              <w:t>Autor</w:t>
-            </w:r>
-            <w:bookmarkEnd w:id="41"/>
-            <w:bookmarkEnd w:id="42"/>
-            <w:bookmarkEnd w:id="43"/>
-            <w:bookmarkEnd w:id="44"/>
-            <w:bookmarkEnd w:id="45"/>
-          </w:p>
-        </w:tc>
-      </w:tr>
-      <w:tr>
-        <w:trPr>
-          <w:cantSplit/>
-          <w:tblCellSpacing w:w="20" w:type="dxa"/>
-          <w:jc w:val="center"/>
-        </w:trPr>
-        <w:tc>
-          <w:tcPr>
-            <w:tcW w:w="1014" w:type="dxa"/>
-          </w:tcPr>
-          <w:p>
-            <w:pPr>
-              <w:pStyle w:val="Ttulo1"/>
-              <w:tabs>
-                <w:tab w:val="left" w:pos="1843"/>
-              </w:tabs>
-              <w:ind w:firstLine="15"/>
-              <w:rPr>
-                <w:rFonts w:asciiTheme="minorHAnsi" w:hAnsiTheme="minorHAnsi" w:cstheme="minorHAnsi"/>
-                <w:b w:val="0"/>
-                <w:bCs/>
-                <w:sz w:val="20"/>
-                <w:u w:val="none"/>
-              </w:rPr>
-            </w:pPr>
-            <w:bookmarkStart w:id="46" w:name="_Toc293962829"/>
-            <w:bookmarkStart w:id="47" w:name="_Toc294009581"/>
-            <w:bookmarkStart w:id="48" w:name="_Toc294010289"/>
-            <w:bookmarkStart w:id="49" w:name="_Toc294617651"/>
-            <w:bookmarkStart w:id="50" w:name="_Toc297634506"/>
-            <w:r>
-              <w:rPr>
-                <w:rFonts w:asciiTheme="minorHAnsi" w:hAnsiTheme="minorHAnsi" w:cstheme="minorHAnsi"/>
-                <w:b w:val="0"/>
-                <w:bCs/>
-                <w:sz w:val="20"/>
-                <w:u w:val="none"/>
-              </w:rPr>
-              <w:t>1.0</w:t>
-            </w:r>
-            <w:bookmarkEnd w:id="46"/>
-            <w:bookmarkEnd w:id="47"/>
-            <w:bookmarkEnd w:id="48"/>
-            <w:bookmarkEnd w:id="49"/>
-            <w:bookmarkEnd w:id="50"/>
-          </w:p>
-        </w:tc>
-        <w:tc>
-          <w:tcPr>
-            <w:tcW w:w="1438" w:type="dxa"/>
-            <w:gridSpan w:val="2"/>
-          </w:tcPr>
-          <w:p>
-            <w:pPr>
-              <w:pStyle w:val="Ttulo1"/>
-              <w:tabs>
-                <w:tab w:val="left" w:pos="1843"/>
-              </w:tabs>
-              <w:ind w:firstLine="15"/>
-              <w:rPr>
-                <w:rFonts w:asciiTheme="minorHAnsi" w:hAnsiTheme="minorHAnsi" w:cstheme="minorHAnsi"/>
-                <w:b w:val="0"/>
-                <w:bCs/>
-                <w:sz w:val="20"/>
-                <w:u w:val="none"/>
-              </w:rPr>
-            </w:pPr>
-            <w:bookmarkStart w:id="51" w:name="_Toc293962830"/>
-            <w:bookmarkStart w:id="52" w:name="_Toc294009582"/>
-            <w:bookmarkStart w:id="53" w:name="_Toc294010290"/>
-            <w:bookmarkStart w:id="54" w:name="_Toc294617652"/>
-            <w:bookmarkStart w:id="55" w:name="_Toc297634507"/>
-            <w:r>
-              <w:rPr>
-                <w:rFonts w:asciiTheme="minorHAnsi" w:hAnsiTheme="minorHAnsi" w:cstheme="minorHAnsi"/>
-                <w:b w:val="0"/>
-                <w:bCs/>
-                <w:sz w:val="20"/>
-                <w:u w:val="none"/>
-              </w:rPr>
-              <w:t>22/05/2011</w:t>
-            </w:r>
-            <w:bookmarkEnd w:id="51"/>
-            <w:bookmarkEnd w:id="52"/>
-            <w:bookmarkEnd w:id="53"/>
-            <w:bookmarkEnd w:id="54"/>
-            <w:bookmarkEnd w:id="55"/>
-          </w:p>
-        </w:tc>
-        <w:tc>
-          <w:tcPr>
-            <w:tcW w:w="5496" w:type="dxa"/>
-            <w:gridSpan w:val="6"/>
-          </w:tcPr>
-          <w:p>
-            <w:pPr>
-              <w:pStyle w:val="Ttulo1"/>
-              <w:tabs>
-                <w:tab w:val="left" w:pos="1843"/>
-              </w:tabs>
-              <w:ind w:firstLine="15"/>
-              <w:rPr>
-                <w:rFonts w:asciiTheme="minorHAnsi" w:hAnsiTheme="minorHAnsi" w:cstheme="minorHAnsi"/>
-                <w:b w:val="0"/>
-                <w:bCs/>
-                <w:sz w:val="20"/>
-                <w:u w:val="none"/>
-              </w:rPr>
-            </w:pPr>
-            <w:bookmarkStart w:id="56" w:name="_Toc293962831"/>
-            <w:bookmarkStart w:id="57" w:name="_Toc294009583"/>
-            <w:bookmarkStart w:id="58" w:name="_Toc294010291"/>
-            <w:bookmarkStart w:id="59" w:name="_Toc294617653"/>
-            <w:bookmarkStart w:id="60" w:name="_Toc297634508"/>
-            <w:r>
-              <w:rPr>
-                <w:rFonts w:asciiTheme="minorHAnsi" w:hAnsiTheme="minorHAnsi" w:cstheme="minorHAnsi"/>
-                <w:b w:val="0"/>
-                <w:bCs/>
-                <w:sz w:val="20"/>
-                <w:u w:val="none"/>
-              </w:rPr>
-              <w:t>Versión preliminar</w:t>
-            </w:r>
-            <w:bookmarkEnd w:id="56"/>
-            <w:bookmarkEnd w:id="57"/>
-            <w:bookmarkEnd w:id="58"/>
-            <w:bookmarkEnd w:id="59"/>
-            <w:bookmarkEnd w:id="60"/>
-          </w:p>
-        </w:tc>
-        <w:tc>
-          <w:tcPr>
-            <w:tcW w:w="2007" w:type="dxa"/>
-          </w:tcPr>
-          <w:p>
-            <w:pPr>
-              <w:pStyle w:val="Ttulo1"/>
-              <w:tabs>
-                <w:tab w:val="left" w:pos="1843"/>
-              </w:tabs>
-              <w:ind w:firstLine="15"/>
-              <w:rPr>
-                <w:rFonts w:asciiTheme="minorHAnsi" w:hAnsiTheme="minorHAnsi" w:cstheme="minorHAnsi"/>
-                <w:b w:val="0"/>
-                <w:bCs/>
-                <w:sz w:val="20"/>
-                <w:u w:val="none"/>
-                <w:lang w:val="es-AR"/>
-              </w:rPr>
-            </w:pPr>
-            <w:bookmarkStart w:id="61" w:name="_Toc293962832"/>
-            <w:bookmarkStart w:id="62" w:name="_Toc294009584"/>
-            <w:bookmarkStart w:id="63" w:name="_Toc294010292"/>
-            <w:bookmarkStart w:id="64" w:name="_Toc294617654"/>
-            <w:bookmarkStart w:id="65" w:name="_Toc297634509"/>
-            <w:r>
-              <w:rPr>
-                <w:rFonts w:asciiTheme="minorHAnsi" w:hAnsiTheme="minorHAnsi" w:cstheme="minorHAnsi"/>
-                <w:b w:val="0"/>
-                <w:bCs/>
-                <w:sz w:val="20"/>
-                <w:u w:val="none"/>
-              </w:rPr>
-              <w:t>Grupo N</w:t>
-            </w:r>
-            <w:r>
-              <w:rPr>
-                <w:rFonts w:asciiTheme="minorHAnsi" w:hAnsiTheme="minorHAnsi" w:cstheme="minorHAnsi"/>
-                <w:b w:val="0"/>
-                <w:bCs/>
-                <w:sz w:val="20"/>
-                <w:u w:val="none"/>
-                <w:lang w:val="es-AR"/>
-              </w:rPr>
-              <w:t>°5</w:t>
-            </w:r>
-            <w:bookmarkEnd w:id="61"/>
-            <w:bookmarkEnd w:id="62"/>
-            <w:bookmarkEnd w:id="63"/>
-            <w:bookmarkEnd w:id="64"/>
-            <w:bookmarkEnd w:id="65"/>
-          </w:p>
-        </w:tc>
-      </w:tr>
-      <w:tr>
-        <w:trPr>
-          <w:cantSplit/>
-          <w:tblCellSpacing w:w="20" w:type="dxa"/>
-          <w:jc w:val="center"/>
-        </w:trPr>
-        <w:tc>
-          <w:tcPr>
-            <w:tcW w:w="1014" w:type="dxa"/>
-          </w:tcPr>
-          <w:p>
-            <w:pPr>
-              <w:pStyle w:val="Ttulo1"/>
-              <w:tabs>
-                <w:tab w:val="left" w:pos="1843"/>
-              </w:tabs>
-              <w:ind w:firstLine="15"/>
-              <w:rPr>
-                <w:rFonts w:asciiTheme="minorHAnsi" w:hAnsiTheme="minorHAnsi" w:cstheme="minorHAnsi"/>
-                <w:b w:val="0"/>
-                <w:bCs/>
-                <w:sz w:val="20"/>
-                <w:u w:val="none"/>
-              </w:rPr>
-            </w:pPr>
-            <w:bookmarkStart w:id="66" w:name="_Toc297634510"/>
-            <w:r>
-              <w:rPr>
-                <w:rFonts w:asciiTheme="minorHAnsi" w:hAnsiTheme="minorHAnsi" w:cstheme="minorHAnsi"/>
-                <w:b w:val="0"/>
-                <w:bCs/>
-                <w:sz w:val="20"/>
-                <w:u w:val="none"/>
-              </w:rPr>
-              <w:t>1.1</w:t>
-            </w:r>
-            <w:bookmarkEnd w:id="66"/>
-          </w:p>
-        </w:tc>
-        <w:tc>
-          <w:tcPr>
-            <w:tcW w:w="1438" w:type="dxa"/>
-            <w:gridSpan w:val="2"/>
-          </w:tcPr>
-          <w:p>
-            <w:pPr>
-              <w:pStyle w:val="Ttulo1"/>
-              <w:tabs>
-                <w:tab w:val="left" w:pos="1843"/>
-              </w:tabs>
-              <w:ind w:firstLine="15"/>
-              <w:rPr>
-                <w:rFonts w:asciiTheme="minorHAnsi" w:hAnsiTheme="minorHAnsi" w:cstheme="minorHAnsi"/>
-                <w:b w:val="0"/>
-                <w:bCs/>
-                <w:sz w:val="20"/>
-                <w:u w:val="none"/>
-              </w:rPr>
-            </w:pPr>
-            <w:bookmarkStart w:id="67" w:name="_Toc297634511"/>
-            <w:r>
-              <w:rPr>
-                <w:rFonts w:asciiTheme="minorHAnsi" w:hAnsiTheme="minorHAnsi" w:cstheme="minorHAnsi"/>
-                <w:b w:val="0"/>
-                <w:bCs/>
-                <w:sz w:val="20"/>
-                <w:u w:val="none"/>
-              </w:rPr>
-              <w:t>04/06/2011</w:t>
-            </w:r>
-            <w:bookmarkEnd w:id="67"/>
-          </w:p>
-        </w:tc>
-        <w:tc>
-          <w:tcPr>
-            <w:tcW w:w="5496" w:type="dxa"/>
-            <w:gridSpan w:val="6"/>
-          </w:tcPr>
-          <w:p>
-            <w:pPr>
-              <w:pStyle w:val="Ttulo1"/>
-              <w:tabs>
-                <w:tab w:val="left" w:pos="1843"/>
-              </w:tabs>
-              <w:ind w:firstLine="15"/>
-              <w:rPr>
-                <w:rFonts w:asciiTheme="minorHAnsi" w:hAnsiTheme="minorHAnsi" w:cstheme="minorHAnsi"/>
-                <w:b w:val="0"/>
-                <w:bCs/>
-                <w:sz w:val="20"/>
-                <w:u w:val="none"/>
-              </w:rPr>
-            </w:pPr>
-            <w:bookmarkStart w:id="68" w:name="_Toc297634512"/>
-            <w:r>
-              <w:rPr>
-                <w:rFonts w:asciiTheme="minorHAnsi" w:hAnsiTheme="minorHAnsi" w:cstheme="minorHAnsi"/>
-                <w:b w:val="0"/>
-                <w:bCs/>
-                <w:sz w:val="20"/>
-                <w:u w:val="none"/>
-              </w:rPr>
-              <w:t>Se eliminan y agregan pasos</w:t>
-            </w:r>
-            <w:bookmarkEnd w:id="68"/>
-          </w:p>
-        </w:tc>
-        <w:tc>
-          <w:tcPr>
-            <w:tcW w:w="2007" w:type="dxa"/>
-          </w:tcPr>
-          <w:p>
-            <w:pPr>
-              <w:pStyle w:val="Ttulo1"/>
-              <w:tabs>
-                <w:tab w:val="left" w:pos="1843"/>
-              </w:tabs>
-              <w:ind w:firstLine="15"/>
-              <w:rPr>
-                <w:rFonts w:asciiTheme="minorHAnsi" w:hAnsiTheme="minorHAnsi" w:cstheme="minorHAnsi"/>
-                <w:b w:val="0"/>
-                <w:bCs/>
-                <w:sz w:val="20"/>
-                <w:u w:val="none"/>
-              </w:rPr>
-            </w:pPr>
-            <w:bookmarkStart w:id="69" w:name="_Toc297634513"/>
-            <w:r>
-              <w:rPr>
-                <w:rFonts w:asciiTheme="minorHAnsi" w:hAnsiTheme="minorHAnsi" w:cstheme="minorHAnsi"/>
-                <w:b w:val="0"/>
-                <w:bCs/>
-                <w:sz w:val="20"/>
-                <w:u w:val="none"/>
-              </w:rPr>
-              <w:t>Grupo Nº5</w:t>
-            </w:r>
-            <w:bookmarkEnd w:id="69"/>
-          </w:p>
-        </w:tc>
-      </w:tr>
-      <w:tr>
-        <w:trPr>
-          <w:cantSplit/>
-          <w:tblCellSpacing w:w="20" w:type="dxa"/>
-          <w:jc w:val="center"/>
-        </w:trPr>
-        <w:tc>
-          <w:tcPr>
-            <w:tcW w:w="1014" w:type="dxa"/>
-          </w:tcPr>
-          <w:p>
-            <w:pPr>
-              <w:pStyle w:val="Ttulo1"/>
-              <w:tabs>
-                <w:tab w:val="left" w:pos="1843"/>
-              </w:tabs>
-              <w:ind w:firstLine="15"/>
-              <w:rPr>
-                <w:rFonts w:asciiTheme="minorHAnsi" w:hAnsiTheme="minorHAnsi" w:cstheme="minorHAnsi"/>
-                <w:b w:val="0"/>
-                <w:bCs/>
-                <w:sz w:val="20"/>
-                <w:u w:val="none"/>
-              </w:rPr>
-            </w:pPr>
-            <w:bookmarkStart w:id="70" w:name="_Toc297634514"/>
-            <w:r>
-              <w:rPr>
-                <w:rFonts w:asciiTheme="minorHAnsi" w:hAnsiTheme="minorHAnsi" w:cstheme="minorHAnsi"/>
-                <w:b w:val="0"/>
-                <w:bCs/>
-                <w:sz w:val="20"/>
-                <w:u w:val="none"/>
-              </w:rPr>
-              <w:t>1.2</w:t>
-            </w:r>
-            <w:bookmarkEnd w:id="70"/>
-          </w:p>
-        </w:tc>
-        <w:tc>
-          <w:tcPr>
-            <w:tcW w:w="1438" w:type="dxa"/>
-            <w:gridSpan w:val="2"/>
-          </w:tcPr>
-          <w:p>
-            <w:pPr>
-              <w:pStyle w:val="Ttulo1"/>
-              <w:tabs>
-                <w:tab w:val="left" w:pos="1843"/>
-              </w:tabs>
-              <w:ind w:firstLine="15"/>
-              <w:rPr>
-                <w:rFonts w:asciiTheme="minorHAnsi" w:hAnsiTheme="minorHAnsi" w:cstheme="minorHAnsi"/>
-                <w:b w:val="0"/>
-                <w:bCs/>
-                <w:sz w:val="20"/>
-                <w:u w:val="none"/>
-              </w:rPr>
-            </w:pPr>
-            <w:bookmarkStart w:id="71" w:name="_Toc297634515"/>
-            <w:r>
-              <w:rPr>
-                <w:rFonts w:asciiTheme="minorHAnsi" w:hAnsiTheme="minorHAnsi" w:cstheme="minorHAnsi"/>
-                <w:b w:val="0"/>
-                <w:bCs/>
-                <w:sz w:val="20"/>
-                <w:u w:val="none"/>
-              </w:rPr>
-              <w:t>02/07/2011</w:t>
-            </w:r>
-            <w:bookmarkEnd w:id="71"/>
-          </w:p>
-        </w:tc>
-        <w:tc>
-          <w:tcPr>
-            <w:tcW w:w="5496" w:type="dxa"/>
-            <w:gridSpan w:val="6"/>
-          </w:tcPr>
-          <w:p>
-            <w:pPr>
-              <w:pStyle w:val="Ttulo1"/>
-              <w:tabs>
-                <w:tab w:val="left" w:pos="1843"/>
-              </w:tabs>
-              <w:ind w:firstLine="15"/>
-              <w:rPr>
-                <w:rFonts w:asciiTheme="minorHAnsi" w:hAnsiTheme="minorHAnsi" w:cstheme="minorHAnsi"/>
-                <w:b w:val="0"/>
-                <w:bCs/>
-                <w:sz w:val="20"/>
-                <w:u w:val="none"/>
-              </w:rPr>
-            </w:pPr>
-            <w:bookmarkStart w:id="72" w:name="_Toc297634516"/>
-            <w:r>
-              <w:rPr>
-                <w:rFonts w:asciiTheme="minorHAnsi" w:hAnsiTheme="minorHAnsi" w:cstheme="minorHAnsi"/>
-                <w:b w:val="0"/>
-                <w:bCs/>
-                <w:sz w:val="20"/>
-                <w:u w:val="none"/>
-              </w:rPr>
-              <w:t>Se corrigió la plantilla</w:t>
-            </w:r>
-            <w:bookmarkEnd w:id="72"/>
-          </w:p>
-        </w:tc>
-        <w:tc>
-          <w:tcPr>
-            <w:tcW w:w="2007" w:type="dxa"/>
-          </w:tcPr>
-          <w:p>
-            <w:pPr>
-              <w:pStyle w:val="Ttulo1"/>
-              <w:tabs>
-                <w:tab w:val="left" w:pos="1843"/>
-              </w:tabs>
-              <w:ind w:firstLine="15"/>
-              <w:rPr>
-                <w:rFonts w:asciiTheme="minorHAnsi" w:hAnsiTheme="minorHAnsi" w:cstheme="minorHAnsi"/>
-                <w:b w:val="0"/>
-                <w:bCs/>
-                <w:sz w:val="20"/>
-                <w:u w:val="none"/>
-              </w:rPr>
-            </w:pPr>
-            <w:bookmarkStart w:id="73" w:name="_Toc297634517"/>
-            <w:r>
-              <w:rPr>
-                <w:rFonts w:asciiTheme="minorHAnsi" w:hAnsiTheme="minorHAnsi" w:cstheme="minorHAnsi"/>
-                <w:b w:val="0"/>
-                <w:bCs/>
-                <w:sz w:val="20"/>
-                <w:u w:val="none"/>
-              </w:rPr>
-              <w:t>Grupo Nº5</w:t>
-            </w:r>
-            <w:bookmarkEnd w:id="73"/>
-          </w:p>
-        </w:tc>
-      </w:tr>
-      <w:tr>
-        <w:trPr>
-          <w:cantSplit/>
-          <w:tblCellSpacing w:w="20" w:type="dxa"/>
-          <w:jc w:val="center"/>
-        </w:trPr>
-        <w:tc>
-          <w:tcPr>
-            <w:tcW w:w="1014" w:type="dxa"/>
-          </w:tcPr>
-          <w:p>
-            <w:pPr>
-              <w:pStyle w:val="Ttulo1"/>
-              <w:tabs>
-                <w:tab w:val="left" w:pos="1843"/>
-              </w:tabs>
-              <w:ind w:firstLine="15"/>
-              <w:rPr>
-                <w:rFonts w:asciiTheme="minorHAnsi" w:hAnsiTheme="minorHAnsi" w:cstheme="minorHAnsi"/>
-                <w:b w:val="0"/>
-                <w:bCs/>
-                <w:sz w:val="20"/>
-                <w:u w:val="none"/>
-              </w:rPr>
-            </w:pPr>
-            <w:r>
-              <w:rPr>
-                <w:rFonts w:asciiTheme="minorHAnsi" w:hAnsiTheme="minorHAnsi" w:cstheme="minorHAnsi"/>
-                <w:b w:val="0"/>
-                <w:bCs/>
-                <w:sz w:val="20"/>
-                <w:u w:val="none"/>
-              </w:rPr>
-              <w:t>1.3</w:t>
-            </w:r>
-          </w:p>
-        </w:tc>
-        <w:tc>
-          <w:tcPr>
-            <w:tcW w:w="1438" w:type="dxa"/>
-            <w:gridSpan w:val="2"/>
-          </w:tcPr>
-          <w:p>
-            <w:pPr>
-              <w:pStyle w:val="Ttulo1"/>
-              <w:tabs>
-                <w:tab w:val="left" w:pos="1843"/>
-              </w:tabs>
-              <w:ind w:firstLine="15"/>
-              <w:rPr>
-                <w:rFonts w:asciiTheme="minorHAnsi" w:hAnsiTheme="minorHAnsi" w:cstheme="minorHAnsi"/>
-                <w:b w:val="0"/>
-                <w:bCs/>
-                <w:sz w:val="20"/>
-                <w:u w:val="none"/>
-              </w:rPr>
-            </w:pPr>
-            <w:r>
-              <w:rPr>
-                <w:rFonts w:asciiTheme="minorHAnsi" w:hAnsiTheme="minorHAnsi" w:cstheme="minorHAnsi"/>
-                <w:b w:val="0"/>
-                <w:bCs/>
-                <w:sz w:val="20"/>
-                <w:u w:val="none"/>
-              </w:rPr>
-              <w:t>29/08/11</w:t>
-            </w:r>
-          </w:p>
-        </w:tc>
-        <w:tc>
-          <w:tcPr>
-            <w:tcW w:w="5496" w:type="dxa"/>
-            <w:gridSpan w:val="6"/>
-          </w:tcPr>
-          <w:p>
-            <w:pPr>
-              <w:pStyle w:val="Ttulo1"/>
-              <w:tabs>
-                <w:tab w:val="left" w:pos="1843"/>
-              </w:tabs>
-              <w:ind w:firstLine="15"/>
-              <w:rPr>
-                <w:rFonts w:asciiTheme="minorHAnsi" w:hAnsiTheme="minorHAnsi" w:cstheme="minorHAnsi"/>
-                <w:b w:val="0"/>
-                <w:bCs/>
-                <w:sz w:val="20"/>
-                <w:u w:val="none"/>
-              </w:rPr>
-            </w:pPr>
-            <w:r>
-              <w:rPr>
-                <w:rFonts w:asciiTheme="minorHAnsi" w:hAnsiTheme="minorHAnsi" w:cstheme="minorHAnsi"/>
-                <w:b w:val="0"/>
-                <w:bCs/>
-                <w:sz w:val="20"/>
-                <w:u w:val="none"/>
-              </w:rPr>
-              <w:t>Se corrigió el actor</w:t>
-            </w:r>
-          </w:p>
-        </w:tc>
-        <w:tc>
-          <w:tcPr>
-            <w:tcW w:w="2007" w:type="dxa"/>
-          </w:tcPr>
-          <w:p>
-            <w:pPr>
-              <w:pStyle w:val="Ttulo1"/>
-              <w:tabs>
-                <w:tab w:val="left" w:pos="1843"/>
-              </w:tabs>
-              <w:ind w:firstLine="15"/>
-              <w:rPr>
-                <w:rFonts w:asciiTheme="minorHAnsi" w:hAnsiTheme="minorHAnsi" w:cstheme="minorHAnsi"/>
-                <w:b w:val="0"/>
-                <w:bCs/>
-                <w:sz w:val="20"/>
-                <w:u w:val="none"/>
-              </w:rPr>
-            </w:pPr>
-            <w:r>
-              <w:rPr>
-                <w:rFonts w:asciiTheme="minorHAnsi" w:hAnsiTheme="minorHAnsi" w:cstheme="minorHAnsi"/>
-                <w:b w:val="0"/>
-                <w:bCs/>
-                <w:sz w:val="20"/>
-                <w:u w:val="none"/>
-              </w:rPr>
-              <w:t>Grupo Nº5</w:t>
-            </w:r>
           </w:p>
         </w:tc>
       </w:tr>
@@ -4869,20 +3588,7 @@
       </w:r>
       <w:r>
         <w:rPr>
-          <w:rFonts w:asciiTheme="minorHAnsi" w:hAnsiTheme="minorHAnsi" w:cstheme="minorHAnsi"/>
-          <w:b/>
-        </w:rPr>
-        <w:t>: Curso Normal</w:t>
-      </w:r>
-    </w:p>
-    <w:p>
-      <w:pPr>
-        <w:spacing w:after="200" w:line="276" w:lineRule="auto"/>
-      </w:pPr>
-      <w:r>
-        <w:rPr>
           <w:noProof/>
-          <w:lang w:val="es-AR" w:eastAsia="es-AR"/>
         </w:rPr>
         <w:drawing>
           <wp:anchor distT="0" distB="0" distL="114300" distR="114300" simplePos="0" relativeHeight="251658240" behindDoc="0" locked="0" layoutInCell="1" allowOverlap="1">
@@ -4920,93 +3626,6 @@
                     <a:xfrm rot="16200000">
                       <a:off x="0" y="0"/>
                       <a:ext cx="7795895" cy="3272155"/>
-                    </a:xfrm>
-                    <a:prstGeom prst="rect">
-                      <a:avLst/>
-                    </a:prstGeom>
-                    <a:noFill/>
-                    <a:ln w="9525">
-                      <a:noFill/>
-                      <a:miter lim="800000"/>
-                      <a:headEnd/>
-                      <a:tailEnd/>
-                    </a:ln>
-                  </pic:spPr>
-                </pic:pic>
-              </a:graphicData>
-            </a:graphic>
-          </wp:anchor>
-        </w:drawing>
-      </w:r>
-      <w:r>
-        <w:br w:type="page"/>
-      </w:r>
-    </w:p>
-    <w:p>
-      <w:pPr>
-        <w:rPr>
-          <w:b/>
-          <w:u w:val="single"/>
-        </w:rPr>
-      </w:pPr>
-      <w:r>
-        <w:rPr>
-          <w:b/>
-          <w:u w:val="single"/>
-        </w:rPr>
-        <w:lastRenderedPageBreak/>
-        <w:t>Diagrama de Clases de Diseño</w:t>
-      </w:r>
-    </w:p>
-    <w:p>
-      <w:pPr>
-        <w:rPr>
-          <w:b/>
-          <w:u w:val="single"/>
-        </w:rPr>
-      </w:pPr>
-      <w:r>
-        <w:rPr>
-          <w:b/>
-          <w:noProof/>
-          <w:lang w:val="es-AR" w:eastAsia="es-AR"/>
-        </w:rPr>
-        <w:drawing>
-          <wp:anchor distT="0" distB="0" distL="114300" distR="114300" simplePos="0" relativeHeight="251659264" behindDoc="0" locked="0" layoutInCell="1" allowOverlap="1">
-            <wp:simplePos x="1087395" y="2619118"/>
-            <wp:positionH relativeFrom="margin">
-              <wp:align>center</wp:align>
-            </wp:positionH>
-            <wp:positionV relativeFrom="margin">
-              <wp:align>center</wp:align>
-            </wp:positionV>
-            <wp:extent cx="8575589" cy="5387357"/>
-            <wp:effectExtent l="0" t="1581150" r="0" b="1546843"/>
-            <wp:wrapSquare wrapText="bothSides"/>
-            <wp:docPr id="2" name="Imagen 1"/>
-            <wp:cNvGraphicFramePr>
-              <a:graphicFrameLocks xmlns:a="http://schemas.openxmlformats.org/drawingml/2006/main" noChangeAspect="1"/>
-            </wp:cNvGraphicFramePr>
-            <a:graphic xmlns:a="http://schemas.openxmlformats.org/drawingml/2006/main">
-              <a:graphicData uri="http://schemas.openxmlformats.org/drawingml/2006/picture">
-                <pic:pic xmlns:pic="http://schemas.openxmlformats.org/drawingml/2006/picture">
-                  <pic:nvPicPr>
-                    <pic:cNvPr id="0" name="Picture 1"/>
-                    <pic:cNvPicPr>
-                      <a:picLocks noChangeAspect="1" noChangeArrowheads="1"/>
-                    </pic:cNvPicPr>
-                  </pic:nvPicPr>
-                  <pic:blipFill>
-                    <a:blip r:embed="rId6" cstate="print"/>
-                    <a:srcRect/>
-                    <a:stretch>
-                      <a:fillRect/>
-                    </a:stretch>
-                  </pic:blipFill>
-                  <pic:spPr bwMode="auto">
-                    <a:xfrm rot="16200000">
-                      <a:off x="0" y="0"/>
-                      <a:ext cx="8575589" cy="5387357"/>
                     </a:xfrm>
                     <a:prstGeom prst="rect">
                       <a:avLst/>

--- a/Documentación/ITERACIONES/ITERACION II/MODULO MEDIDOR/Generar Orden de Instalación de Medidor.docx
+++ b/Documentación/ITERACIONES/ITERACION II/MODULO MEDIDOR/Generar Orden de Instalación de Medidor.docx
@@ -242,6 +242,12 @@
               <w:rPr>
                 <w:rFonts w:asciiTheme="minorHAnsi" w:hAnsiTheme="minorHAnsi" w:cstheme="minorHAnsi"/>
               </w:rPr>
+              <w:fldChar w:fldCharType="separate"/>
+            </w:r>
+            <w:r>
+              <w:rPr>
+                <w:rFonts w:asciiTheme="minorHAnsi" w:hAnsiTheme="minorHAnsi" w:cstheme="minorHAnsi"/>
+              </w:rPr>
               <w:fldChar w:fldCharType="end"/>
             </w:r>
             <w:r>
@@ -281,6 +287,12 @@
               <w:rPr>
                 <w:rFonts w:asciiTheme="minorHAnsi" w:hAnsiTheme="minorHAnsi" w:cstheme="minorHAnsi"/>
               </w:rPr>
+              <w:fldChar w:fldCharType="separate"/>
+            </w:r>
+            <w:r>
+              <w:rPr>
+                <w:rFonts w:asciiTheme="minorHAnsi" w:hAnsiTheme="minorHAnsi" w:cstheme="minorHAnsi"/>
+              </w:rPr>
               <w:fldChar w:fldCharType="end"/>
             </w:r>
             <w:r>
@@ -320,6 +332,12 @@
               <w:rPr>
                 <w:rFonts w:asciiTheme="minorHAnsi" w:hAnsiTheme="minorHAnsi" w:cstheme="minorHAnsi"/>
               </w:rPr>
+              <w:fldChar w:fldCharType="separate"/>
+            </w:r>
+            <w:r>
+              <w:rPr>
+                <w:rFonts w:asciiTheme="minorHAnsi" w:hAnsiTheme="minorHAnsi" w:cstheme="minorHAnsi"/>
+              </w:rPr>
               <w:fldChar w:fldCharType="end"/>
             </w:r>
             <w:r>
@@ -399,6 +417,12 @@
               <w:rPr>
                 <w:rFonts w:asciiTheme="minorHAnsi" w:hAnsiTheme="minorHAnsi" w:cstheme="minorHAnsi"/>
               </w:rPr>
+              <w:fldChar w:fldCharType="separate"/>
+            </w:r>
+            <w:r>
+              <w:rPr>
+                <w:rFonts w:asciiTheme="minorHAnsi" w:hAnsiTheme="minorHAnsi" w:cstheme="minorHAnsi"/>
+              </w:rPr>
               <w:fldChar w:fldCharType="end"/>
             </w:r>
             <w:r>
@@ -438,6 +462,12 @@
               <w:rPr>
                 <w:rFonts w:asciiTheme="minorHAnsi" w:hAnsiTheme="minorHAnsi" w:cstheme="minorHAnsi"/>
               </w:rPr>
+              <w:fldChar w:fldCharType="separate"/>
+            </w:r>
+            <w:r>
+              <w:rPr>
+                <w:rFonts w:asciiTheme="minorHAnsi" w:hAnsiTheme="minorHAnsi" w:cstheme="minorHAnsi"/>
+              </w:rPr>
               <w:fldChar w:fldCharType="end"/>
             </w:r>
             <w:r>
@@ -508,6 +538,12 @@
               <w:rPr>
                 <w:rFonts w:asciiTheme="minorHAnsi" w:hAnsiTheme="minorHAnsi" w:cstheme="minorHAnsi"/>
               </w:rPr>
+              <w:fldChar w:fldCharType="separate"/>
+            </w:r>
+            <w:r>
+              <w:rPr>
+                <w:rFonts w:asciiTheme="minorHAnsi" w:hAnsiTheme="minorHAnsi" w:cstheme="minorHAnsi"/>
+              </w:rPr>
               <w:fldChar w:fldCharType="end"/>
             </w:r>
             <w:r>
@@ -547,6 +583,12 @@
               <w:rPr>
                 <w:rFonts w:asciiTheme="minorHAnsi" w:hAnsiTheme="minorHAnsi" w:cstheme="minorHAnsi"/>
               </w:rPr>
+              <w:fldChar w:fldCharType="separate"/>
+            </w:r>
+            <w:r>
+              <w:rPr>
+                <w:rFonts w:asciiTheme="minorHAnsi" w:hAnsiTheme="minorHAnsi" w:cstheme="minorHAnsi"/>
+              </w:rPr>
               <w:fldChar w:fldCharType="end"/>
             </w:r>
             <w:r>
@@ -626,6 +668,12 @@
               <w:rPr>
                 <w:rFonts w:asciiTheme="minorHAnsi" w:hAnsiTheme="minorHAnsi" w:cstheme="minorHAnsi"/>
               </w:rPr>
+              <w:fldChar w:fldCharType="separate"/>
+            </w:r>
+            <w:r>
+              <w:rPr>
+                <w:rFonts w:asciiTheme="minorHAnsi" w:hAnsiTheme="minorHAnsi" w:cstheme="minorHAnsi"/>
+              </w:rPr>
               <w:fldChar w:fldCharType="end"/>
             </w:r>
             <w:r>
@@ -665,6 +713,12 @@
               <w:rPr>
                 <w:rFonts w:asciiTheme="minorHAnsi" w:hAnsiTheme="minorHAnsi" w:cstheme="minorHAnsi"/>
               </w:rPr>
+              <w:fldChar w:fldCharType="separate"/>
+            </w:r>
+            <w:r>
+              <w:rPr>
+                <w:rFonts w:asciiTheme="minorHAnsi" w:hAnsiTheme="minorHAnsi" w:cstheme="minorHAnsi"/>
+              </w:rPr>
               <w:fldChar w:fldCharType="end"/>
             </w:r>
             <w:r>
@@ -704,6 +758,12 @@
               <w:rPr>
                 <w:rFonts w:asciiTheme="minorHAnsi" w:hAnsiTheme="minorHAnsi" w:cstheme="minorHAnsi"/>
               </w:rPr>
+              <w:fldChar w:fldCharType="separate"/>
+            </w:r>
+            <w:r>
+              <w:rPr>
+                <w:rFonts w:asciiTheme="minorHAnsi" w:hAnsiTheme="minorHAnsi" w:cstheme="minorHAnsi"/>
+              </w:rPr>
               <w:fldChar w:fldCharType="end"/>
             </w:r>
             <w:r>
@@ -743,6 +803,12 @@
               <w:rPr>
                 <w:rFonts w:asciiTheme="minorHAnsi" w:hAnsiTheme="minorHAnsi" w:cstheme="minorHAnsi"/>
               </w:rPr>
+              <w:fldChar w:fldCharType="separate"/>
+            </w:r>
+            <w:r>
+              <w:rPr>
+                <w:rFonts w:asciiTheme="minorHAnsi" w:hAnsiTheme="minorHAnsi" w:cstheme="minorHAnsi"/>
+              </w:rPr>
               <w:fldChar w:fldCharType="end"/>
             </w:r>
             <w:r>
@@ -782,6 +848,12 @@
               <w:rPr>
                 <w:rFonts w:asciiTheme="minorHAnsi" w:hAnsiTheme="minorHAnsi" w:cstheme="minorHAnsi"/>
               </w:rPr>
+              <w:fldChar w:fldCharType="separate"/>
+            </w:r>
+            <w:r>
+              <w:rPr>
+                <w:rFonts w:asciiTheme="minorHAnsi" w:hAnsiTheme="minorHAnsi" w:cstheme="minorHAnsi"/>
+              </w:rPr>
               <w:fldChar w:fldCharType="end"/>
             </w:r>
             <w:r>
@@ -811,7 +883,7 @@
               <w:tabs>
                 <w:tab w:val="left" w:pos="1843"/>
               </w:tabs>
-              <w:ind w:firstLine="15"/>
+              <w:ind w:left="1843" w:hanging="1828"/>
               <w:rPr>
                 <w:rFonts w:asciiTheme="minorHAnsi" w:hAnsiTheme="minorHAnsi" w:cstheme="minorHAnsi"/>
               </w:rPr>
@@ -840,7 +912,19 @@
               <w:rPr>
                 <w:rFonts w:asciiTheme="minorHAnsi" w:hAnsiTheme="minorHAnsi" w:cstheme="minorHAnsi"/>
               </w:rPr>
-              <w:t>Guardia Reclamo (GR</w:t>
+              <w:t>Empleado Administrativo</w:t>
+            </w:r>
+            <w:r>
+              <w:rPr>
+                <w:rFonts w:asciiTheme="minorHAnsi" w:hAnsiTheme="minorHAnsi" w:cstheme="minorHAnsi"/>
+              </w:rPr>
+              <w:t xml:space="preserve"> (</w:t>
+            </w:r>
+            <w:r>
+              <w:rPr>
+                <w:rFonts w:asciiTheme="minorHAnsi" w:hAnsiTheme="minorHAnsi" w:cstheme="minorHAnsi"/>
+              </w:rPr>
+              <w:t>EA</w:t>
             </w:r>
             <w:r>
               <w:rPr>
@@ -950,6 +1034,12 @@
               <w:rPr>
                 <w:rFonts w:asciiTheme="minorHAnsi" w:hAnsiTheme="minorHAnsi" w:cstheme="minorHAnsi"/>
               </w:rPr>
+              <w:fldChar w:fldCharType="separate"/>
+            </w:r>
+            <w:r>
+              <w:rPr>
+                <w:rFonts w:asciiTheme="minorHAnsi" w:hAnsiTheme="minorHAnsi" w:cstheme="minorHAnsi"/>
+              </w:rPr>
               <w:fldChar w:fldCharType="end"/>
             </w:r>
             <w:r>
@@ -989,6 +1079,12 @@
               <w:rPr>
                 <w:rFonts w:asciiTheme="minorHAnsi" w:hAnsiTheme="minorHAnsi" w:cstheme="minorHAnsi"/>
               </w:rPr>
+              <w:fldChar w:fldCharType="separate"/>
+            </w:r>
+            <w:r>
+              <w:rPr>
+                <w:rFonts w:asciiTheme="minorHAnsi" w:hAnsiTheme="minorHAnsi" w:cstheme="minorHAnsi"/>
+              </w:rPr>
               <w:fldChar w:fldCharType="end"/>
             </w:r>
             <w:r>
@@ -1255,7 +1351,7 @@
                 <w:rFonts w:asciiTheme="minorHAnsi" w:hAnsiTheme="minorHAnsi" w:cstheme="minorHAnsi"/>
                 <w:bCs/>
               </w:rPr>
-              <w:t>GR</w:t>
+              <w:t>EA</w:t>
             </w:r>
             <w:r>
               <w:rPr>
@@ -1290,39 +1386,25 @@
               <w:rPr>
                 <w:rFonts w:asciiTheme="minorHAnsi" w:hAnsiTheme="minorHAnsi" w:cstheme="minorHAnsi"/>
               </w:rPr>
-              <w:t>GR</w:t>
-            </w:r>
-            <w:r>
-              <w:rPr>
-                <w:rFonts w:asciiTheme="minorHAnsi" w:hAnsiTheme="minorHAnsi" w:cstheme="minorHAnsi"/>
-              </w:rPr>
-              <w:t xml:space="preserve"> no elige ninguna fecha opcional de las que el sistema le sugiere donde haya disponible cuadrillas para </w:t>
-            </w:r>
-            <w:proofErr w:type="spellStart"/>
-            <w:r>
-              <w:rPr>
-                <w:rFonts w:asciiTheme="minorHAnsi" w:hAnsiTheme="minorHAnsi" w:cstheme="minorHAnsi"/>
-              </w:rPr>
-              <w:t>r</w:t>
-            </w:r>
-            <w:r>
-              <w:rPr>
-                <w:rFonts w:asciiTheme="minorHAnsi" w:hAnsiTheme="minorHAnsi" w:cstheme="minorHAnsi"/>
-              </w:rPr>
-              <w:t>GR</w:t>
-            </w:r>
-            <w:r>
-              <w:rPr>
-                <w:rFonts w:asciiTheme="minorHAnsi" w:hAnsiTheme="minorHAnsi" w:cstheme="minorHAnsi"/>
-              </w:rPr>
-              <w:t>lizar</w:t>
-            </w:r>
-            <w:proofErr w:type="spellEnd"/>
-            <w:r>
-              <w:rPr>
-                <w:rFonts w:asciiTheme="minorHAnsi" w:hAnsiTheme="minorHAnsi" w:cstheme="minorHAnsi"/>
-              </w:rPr>
-              <w:t xml:space="preserve"> la instalación</w:t>
+              <w:t>EA</w:t>
+            </w:r>
+            <w:r>
+              <w:rPr>
+                <w:rFonts w:asciiTheme="minorHAnsi" w:hAnsiTheme="minorHAnsi" w:cstheme="minorHAnsi"/>
+              </w:rPr>
+              <w:t xml:space="preserve"> no elige ninguna fecha opcional de las que el sistema le sugiere donde haya disponible cuadrillas para r</w:t>
+            </w:r>
+            <w:r>
+              <w:rPr>
+                <w:rFonts w:asciiTheme="minorHAnsi" w:hAnsiTheme="minorHAnsi" w:cstheme="minorHAnsi"/>
+              </w:rPr>
+              <w:t>ea</w:t>
+            </w:r>
+            <w:r>
+              <w:rPr>
+                <w:rFonts w:asciiTheme="minorHAnsi" w:hAnsiTheme="minorHAnsi" w:cstheme="minorHAnsi"/>
+              </w:rPr>
+              <w:t>lizar la instalación</w:t>
             </w:r>
           </w:p>
           <w:p>
@@ -1473,7 +1555,7 @@
               <w:rPr>
                 <w:rFonts w:asciiTheme="minorHAnsi" w:hAnsiTheme="minorHAnsi" w:cstheme="minorHAnsi"/>
               </w:rPr>
-              <w:t>GR</w:t>
+              <w:t>EA</w:t>
             </w:r>
             <w:r>
               <w:rPr>
@@ -1857,7 +1939,7 @@
               <w:rPr>
                 <w:rFonts w:asciiTheme="minorHAnsi" w:hAnsiTheme="minorHAnsi" w:cstheme="minorHAnsi"/>
               </w:rPr>
-              <w:t>GR</w:t>
+              <w:t>EA</w:t>
             </w:r>
             <w:r>
               <w:rPr>
@@ -1906,7 +1988,7 @@
               <w:rPr>
                 <w:rFonts w:asciiTheme="minorHAnsi" w:hAnsiTheme="minorHAnsi" w:cstheme="minorHAnsi"/>
               </w:rPr>
-              <w:t>GR</w:t>
+              <w:t>EA</w:t>
             </w:r>
             <w:r>
               <w:rPr>
@@ -2037,33 +2119,19 @@
               <w:rPr>
                 <w:rFonts w:asciiTheme="minorHAnsi" w:hAnsiTheme="minorHAnsi" w:cstheme="minorHAnsi"/>
               </w:rPr>
-              <w:t xml:space="preserve">Domicilio en que se </w:t>
-            </w:r>
-            <w:proofErr w:type="spellStart"/>
-            <w:r>
-              <w:rPr>
-                <w:rFonts w:asciiTheme="minorHAnsi" w:hAnsiTheme="minorHAnsi" w:cstheme="minorHAnsi"/>
-              </w:rPr>
-              <w:t>r</w:t>
-            </w:r>
-            <w:r>
-              <w:rPr>
-                <w:rFonts w:asciiTheme="minorHAnsi" w:hAnsiTheme="minorHAnsi" w:cstheme="minorHAnsi"/>
-              </w:rPr>
-              <w:t>GR</w:t>
-            </w:r>
-            <w:r>
-              <w:rPr>
-                <w:rFonts w:asciiTheme="minorHAnsi" w:hAnsiTheme="minorHAnsi" w:cstheme="minorHAnsi"/>
-              </w:rPr>
-              <w:t>lizará</w:t>
-            </w:r>
-            <w:proofErr w:type="spellEnd"/>
-            <w:r>
-              <w:rPr>
-                <w:rFonts w:asciiTheme="minorHAnsi" w:hAnsiTheme="minorHAnsi" w:cstheme="minorHAnsi"/>
-              </w:rPr>
-              <w:t xml:space="preserve"> la instalación</w:t>
+              <w:t>Domicilio en que se r</w:t>
+            </w:r>
+            <w:r>
+              <w:rPr>
+                <w:rFonts w:asciiTheme="minorHAnsi" w:hAnsiTheme="minorHAnsi" w:cstheme="minorHAnsi"/>
+              </w:rPr>
+              <w:t>ea</w:t>
+            </w:r>
+            <w:r>
+              <w:rPr>
+                <w:rFonts w:asciiTheme="minorHAnsi" w:hAnsiTheme="minorHAnsi" w:cstheme="minorHAnsi"/>
+              </w:rPr>
+              <w:t>lizará la instalación</w:t>
             </w:r>
             <w:r>
               <w:rPr>
@@ -2172,33 +2240,19 @@
               <w:rPr>
                 <w:rFonts w:asciiTheme="minorHAnsi" w:hAnsiTheme="minorHAnsi" w:cstheme="minorHAnsi"/>
               </w:rPr>
-              <w:t xml:space="preserve">El Sistema solicita que se ingrese la fecha para la </w:t>
-            </w:r>
-            <w:proofErr w:type="spellStart"/>
-            <w:r>
-              <w:rPr>
-                <w:rFonts w:asciiTheme="minorHAnsi" w:hAnsiTheme="minorHAnsi" w:cstheme="minorHAnsi"/>
-              </w:rPr>
-              <w:t>r</w:t>
-            </w:r>
-            <w:r>
-              <w:rPr>
-                <w:rFonts w:asciiTheme="minorHAnsi" w:hAnsiTheme="minorHAnsi" w:cstheme="minorHAnsi"/>
-              </w:rPr>
-              <w:t>GR</w:t>
-            </w:r>
-            <w:r>
-              <w:rPr>
-                <w:rFonts w:asciiTheme="minorHAnsi" w:hAnsiTheme="minorHAnsi" w:cstheme="minorHAnsi"/>
-              </w:rPr>
-              <w:t>lización</w:t>
-            </w:r>
-            <w:proofErr w:type="spellEnd"/>
-            <w:r>
-              <w:rPr>
-                <w:rFonts w:asciiTheme="minorHAnsi" w:hAnsiTheme="minorHAnsi" w:cstheme="minorHAnsi"/>
-              </w:rPr>
-              <w:t xml:space="preserve"> del trabajo</w:t>
+              <w:t>El Sistema solicita que se ingrese la fecha para la r</w:t>
+            </w:r>
+            <w:r>
+              <w:rPr>
+                <w:rFonts w:asciiTheme="minorHAnsi" w:hAnsiTheme="minorHAnsi" w:cstheme="minorHAnsi"/>
+              </w:rPr>
+              <w:t>ea</w:t>
+            </w:r>
+            <w:r>
+              <w:rPr>
+                <w:rFonts w:asciiTheme="minorHAnsi" w:hAnsiTheme="minorHAnsi" w:cstheme="minorHAnsi"/>
+              </w:rPr>
+              <w:t>lización del trabajo</w:t>
             </w:r>
             <w:r>
               <w:rPr>
@@ -2263,39 +2317,25 @@
               <w:rPr>
                 <w:rFonts w:asciiTheme="minorHAnsi" w:hAnsiTheme="minorHAnsi" w:cstheme="minorHAnsi"/>
               </w:rPr>
-              <w:t>GR</w:t>
-            </w:r>
-            <w:r>
-              <w:rPr>
-                <w:rFonts w:asciiTheme="minorHAnsi" w:hAnsiTheme="minorHAnsi" w:cstheme="minorHAnsi"/>
-              </w:rPr>
-              <w:t xml:space="preserve"> ingresa la fecha para la </w:t>
-            </w:r>
-            <w:proofErr w:type="spellStart"/>
-            <w:r>
-              <w:rPr>
-                <w:rFonts w:asciiTheme="minorHAnsi" w:hAnsiTheme="minorHAnsi" w:cstheme="minorHAnsi"/>
-              </w:rPr>
-              <w:t>r</w:t>
-            </w:r>
-            <w:r>
-              <w:rPr>
-                <w:rFonts w:asciiTheme="minorHAnsi" w:hAnsiTheme="minorHAnsi" w:cstheme="minorHAnsi"/>
-              </w:rPr>
-              <w:t>GR</w:t>
-            </w:r>
-            <w:r>
-              <w:rPr>
-                <w:rFonts w:asciiTheme="minorHAnsi" w:hAnsiTheme="minorHAnsi" w:cstheme="minorHAnsi"/>
-              </w:rPr>
-              <w:t>lización</w:t>
-            </w:r>
-            <w:proofErr w:type="spellEnd"/>
-            <w:r>
-              <w:rPr>
-                <w:rFonts w:asciiTheme="minorHAnsi" w:hAnsiTheme="minorHAnsi" w:cstheme="minorHAnsi"/>
-              </w:rPr>
-              <w:t xml:space="preserve"> del trabajo.</w:t>
+              <w:t>EA</w:t>
+            </w:r>
+            <w:r>
+              <w:rPr>
+                <w:rFonts w:asciiTheme="minorHAnsi" w:hAnsiTheme="minorHAnsi" w:cstheme="minorHAnsi"/>
+              </w:rPr>
+              <w:t xml:space="preserve"> ingresa la fecha para la r</w:t>
+            </w:r>
+            <w:r>
+              <w:rPr>
+                <w:rFonts w:asciiTheme="minorHAnsi" w:hAnsiTheme="minorHAnsi" w:cstheme="minorHAnsi"/>
+              </w:rPr>
+              <w:t>ea</w:t>
+            </w:r>
+            <w:r>
+              <w:rPr>
+                <w:rFonts w:asciiTheme="minorHAnsi" w:hAnsiTheme="minorHAnsi" w:cstheme="minorHAnsi"/>
+              </w:rPr>
+              <w:t>lización del trabajo.</w:t>
             </w:r>
           </w:p>
         </w:tc>
@@ -2348,33 +2388,19 @@
               <w:rPr>
                 <w:rFonts w:asciiTheme="minorHAnsi" w:hAnsiTheme="minorHAnsi" w:cstheme="minorHAnsi"/>
               </w:rPr>
-              <w:t xml:space="preserve">El Sistema solicita que se indique la hora de </w:t>
-            </w:r>
-            <w:proofErr w:type="spellStart"/>
-            <w:r>
-              <w:rPr>
-                <w:rFonts w:asciiTheme="minorHAnsi" w:hAnsiTheme="minorHAnsi" w:cstheme="minorHAnsi"/>
-              </w:rPr>
-              <w:t>r</w:t>
-            </w:r>
-            <w:r>
-              <w:rPr>
-                <w:rFonts w:asciiTheme="minorHAnsi" w:hAnsiTheme="minorHAnsi" w:cstheme="minorHAnsi"/>
-              </w:rPr>
-              <w:t>GR</w:t>
-            </w:r>
-            <w:r>
-              <w:rPr>
-                <w:rFonts w:asciiTheme="minorHAnsi" w:hAnsiTheme="minorHAnsi" w:cstheme="minorHAnsi"/>
-              </w:rPr>
-              <w:t>lización</w:t>
-            </w:r>
-            <w:proofErr w:type="spellEnd"/>
-            <w:r>
-              <w:rPr>
-                <w:rFonts w:asciiTheme="minorHAnsi" w:hAnsiTheme="minorHAnsi" w:cstheme="minorHAnsi"/>
-              </w:rPr>
-              <w:t xml:space="preserve"> del trabajo.</w:t>
+              <w:t>El Sistema solicita que se indique la hora de r</w:t>
+            </w:r>
+            <w:r>
+              <w:rPr>
+                <w:rFonts w:asciiTheme="minorHAnsi" w:hAnsiTheme="minorHAnsi" w:cstheme="minorHAnsi"/>
+              </w:rPr>
+              <w:t>ea</w:t>
+            </w:r>
+            <w:r>
+              <w:rPr>
+                <w:rFonts w:asciiTheme="minorHAnsi" w:hAnsiTheme="minorHAnsi" w:cstheme="minorHAnsi"/>
+              </w:rPr>
+              <w:t>lización del trabajo.</w:t>
             </w:r>
           </w:p>
         </w:tc>
@@ -2433,39 +2459,25 @@
               <w:rPr>
                 <w:rFonts w:asciiTheme="minorHAnsi" w:hAnsiTheme="minorHAnsi" w:cstheme="minorHAnsi"/>
               </w:rPr>
-              <w:t>GR</w:t>
-            </w:r>
-            <w:r>
-              <w:rPr>
-                <w:rFonts w:asciiTheme="minorHAnsi" w:hAnsiTheme="minorHAnsi" w:cstheme="minorHAnsi"/>
-              </w:rPr>
-              <w:t xml:space="preserve"> selecciona la hora para la </w:t>
-            </w:r>
-            <w:proofErr w:type="spellStart"/>
-            <w:r>
-              <w:rPr>
-                <w:rFonts w:asciiTheme="minorHAnsi" w:hAnsiTheme="minorHAnsi" w:cstheme="minorHAnsi"/>
-              </w:rPr>
-              <w:t>r</w:t>
-            </w:r>
-            <w:r>
-              <w:rPr>
-                <w:rFonts w:asciiTheme="minorHAnsi" w:hAnsiTheme="minorHAnsi" w:cstheme="minorHAnsi"/>
-              </w:rPr>
-              <w:t>GR</w:t>
-            </w:r>
-            <w:r>
-              <w:rPr>
-                <w:rFonts w:asciiTheme="minorHAnsi" w:hAnsiTheme="minorHAnsi" w:cstheme="minorHAnsi"/>
-              </w:rPr>
-              <w:t>lización</w:t>
-            </w:r>
-            <w:proofErr w:type="spellEnd"/>
-            <w:r>
-              <w:rPr>
-                <w:rFonts w:asciiTheme="minorHAnsi" w:hAnsiTheme="minorHAnsi" w:cstheme="minorHAnsi"/>
-              </w:rPr>
-              <w:t xml:space="preserve"> del trabajo.</w:t>
+              <w:t>EA</w:t>
+            </w:r>
+            <w:r>
+              <w:rPr>
+                <w:rFonts w:asciiTheme="minorHAnsi" w:hAnsiTheme="minorHAnsi" w:cstheme="minorHAnsi"/>
+              </w:rPr>
+              <w:t xml:space="preserve"> selecciona la hora para la r</w:t>
+            </w:r>
+            <w:r>
+              <w:rPr>
+                <w:rFonts w:asciiTheme="minorHAnsi" w:hAnsiTheme="minorHAnsi" w:cstheme="minorHAnsi"/>
+              </w:rPr>
+              <w:t>ea</w:t>
+            </w:r>
+            <w:r>
+              <w:rPr>
+                <w:rFonts w:asciiTheme="minorHAnsi" w:hAnsiTheme="minorHAnsi" w:cstheme="minorHAnsi"/>
+              </w:rPr>
+              <w:t>lización del trabajo.</w:t>
             </w:r>
           </w:p>
         </w:tc>
@@ -2691,33 +2703,19 @@
               <w:rPr>
                 <w:rFonts w:asciiTheme="minorHAnsi" w:hAnsiTheme="minorHAnsi" w:cstheme="minorHAnsi"/>
               </w:rPr>
-              <w:t xml:space="preserve"> para </w:t>
-            </w:r>
-            <w:proofErr w:type="spellStart"/>
-            <w:r>
-              <w:rPr>
-                <w:rFonts w:asciiTheme="minorHAnsi" w:hAnsiTheme="minorHAnsi" w:cstheme="minorHAnsi"/>
-              </w:rPr>
-              <w:t>r</w:t>
-            </w:r>
-            <w:r>
-              <w:rPr>
-                <w:rFonts w:asciiTheme="minorHAnsi" w:hAnsiTheme="minorHAnsi" w:cstheme="minorHAnsi"/>
-              </w:rPr>
-              <w:t>GR</w:t>
-            </w:r>
-            <w:r>
-              <w:rPr>
-                <w:rFonts w:asciiTheme="minorHAnsi" w:hAnsiTheme="minorHAnsi" w:cstheme="minorHAnsi"/>
-              </w:rPr>
-              <w:t>lizar</w:t>
-            </w:r>
-            <w:proofErr w:type="spellEnd"/>
-            <w:r>
-              <w:rPr>
-                <w:rFonts w:asciiTheme="minorHAnsi" w:hAnsiTheme="minorHAnsi" w:cstheme="minorHAnsi"/>
-              </w:rPr>
-              <w:t xml:space="preserve"> la  instalación.</w:t>
+              <w:t xml:space="preserve"> para r</w:t>
+            </w:r>
+            <w:r>
+              <w:rPr>
+                <w:rFonts w:asciiTheme="minorHAnsi" w:hAnsiTheme="minorHAnsi" w:cstheme="minorHAnsi"/>
+              </w:rPr>
+              <w:t>ea</w:t>
+            </w:r>
+            <w:r>
+              <w:rPr>
+                <w:rFonts w:asciiTheme="minorHAnsi" w:hAnsiTheme="minorHAnsi" w:cstheme="minorHAnsi"/>
+              </w:rPr>
+              <w:t>lizar la  instalación.</w:t>
             </w:r>
           </w:p>
         </w:tc>
@@ -2776,7 +2774,7 @@
               <w:rPr>
                 <w:rFonts w:asciiTheme="minorHAnsi" w:hAnsiTheme="minorHAnsi" w:cstheme="minorHAnsi"/>
               </w:rPr>
-              <w:t>GR</w:t>
+              <w:t>EA</w:t>
             </w:r>
             <w:r>
               <w:rPr>
@@ -2794,33 +2792,19 @@
               <w:rPr>
                 <w:rFonts w:asciiTheme="minorHAnsi" w:hAnsiTheme="minorHAnsi" w:cstheme="minorHAnsi"/>
               </w:rPr>
-              <w:t xml:space="preserve"> para </w:t>
-            </w:r>
-            <w:proofErr w:type="spellStart"/>
-            <w:r>
-              <w:rPr>
-                <w:rFonts w:asciiTheme="minorHAnsi" w:hAnsiTheme="minorHAnsi" w:cstheme="minorHAnsi"/>
-              </w:rPr>
-              <w:t>r</w:t>
-            </w:r>
-            <w:r>
-              <w:rPr>
-                <w:rFonts w:asciiTheme="minorHAnsi" w:hAnsiTheme="minorHAnsi" w:cstheme="minorHAnsi"/>
-              </w:rPr>
-              <w:t>GR</w:t>
-            </w:r>
-            <w:r>
-              <w:rPr>
-                <w:rFonts w:asciiTheme="minorHAnsi" w:hAnsiTheme="minorHAnsi" w:cstheme="minorHAnsi"/>
-              </w:rPr>
-              <w:t>lizar</w:t>
-            </w:r>
-            <w:proofErr w:type="spellEnd"/>
-            <w:r>
-              <w:rPr>
-                <w:rFonts w:asciiTheme="minorHAnsi" w:hAnsiTheme="minorHAnsi" w:cstheme="minorHAnsi"/>
-              </w:rPr>
-              <w:t xml:space="preserve"> la instalación. </w:t>
+              <w:t xml:space="preserve"> para r</w:t>
+            </w:r>
+            <w:r>
+              <w:rPr>
+                <w:rFonts w:asciiTheme="minorHAnsi" w:hAnsiTheme="minorHAnsi" w:cstheme="minorHAnsi"/>
+              </w:rPr>
+              <w:t>ea</w:t>
+            </w:r>
+            <w:r>
+              <w:rPr>
+                <w:rFonts w:asciiTheme="minorHAnsi" w:hAnsiTheme="minorHAnsi" w:cstheme="minorHAnsi"/>
+              </w:rPr>
+              <w:t xml:space="preserve">lizar la instalación. </w:t>
             </w:r>
           </w:p>
         </w:tc>
@@ -2958,7 +2942,7 @@
               <w:rPr>
                 <w:rFonts w:asciiTheme="minorHAnsi" w:hAnsiTheme="minorHAnsi" w:cstheme="minorHAnsi"/>
               </w:rPr>
-              <w:t>GR</w:t>
+              <w:t>EA</w:t>
             </w:r>
             <w:r>
               <w:rPr>
@@ -3032,7 +3016,7 @@
               <w:rPr>
                 <w:rFonts w:asciiTheme="minorHAnsi" w:hAnsiTheme="minorHAnsi" w:cstheme="minorHAnsi"/>
               </w:rPr>
-              <w:t>GR</w:t>
+              <w:t>EA</w:t>
             </w:r>
             <w:r>
               <w:rPr>
@@ -3088,22 +3072,14 @@
               <w:rPr>
                 <w:rFonts w:asciiTheme="minorHAnsi" w:hAnsiTheme="minorHAnsi" w:cstheme="minorHAnsi"/>
               </w:rPr>
-              <w:t>. El Sistema muestra el siguiente mensaje: “Se perderán los datos cargados para la Generación de la Orden de Instalación. ¿</w:t>
-            </w:r>
-            <w:proofErr w:type="spellStart"/>
-            <w:r>
-              <w:rPr>
-                <w:rFonts w:asciiTheme="minorHAnsi" w:hAnsiTheme="minorHAnsi" w:cstheme="minorHAnsi"/>
-              </w:rPr>
-              <w:t>Des</w:t>
-            </w:r>
-            <w:r>
-              <w:rPr>
-                <w:rFonts w:asciiTheme="minorHAnsi" w:hAnsiTheme="minorHAnsi" w:cstheme="minorHAnsi"/>
-              </w:rPr>
-              <w:t>GR</w:t>
-            </w:r>
-            <w:proofErr w:type="spellEnd"/>
+              <w:t>. El Sistema muestra el siguiente mensaje: “Se perderán los datos cargados para la Generación de la Orden de Instalación. ¿Des</w:t>
+            </w:r>
+            <w:r>
+              <w:rPr>
+                <w:rFonts w:asciiTheme="minorHAnsi" w:hAnsiTheme="minorHAnsi" w:cstheme="minorHAnsi"/>
+              </w:rPr>
+              <w:t>ea</w:t>
+            </w:r>
             <w:r>
               <w:rPr>
                 <w:rFonts w:asciiTheme="minorHAnsi" w:hAnsiTheme="minorHAnsi" w:cstheme="minorHAnsi"/>
@@ -3178,7 +3154,7 @@
               <w:rPr>
                 <w:rFonts w:ascii="Calibri" w:hAnsi="Calibri" w:cs="Calibri"/>
               </w:rPr>
-              <w:t>GR</w:t>
+              <w:t>EA</w:t>
             </w:r>
             <w:r>
               <w:rPr>
@@ -3222,7 +3198,7 @@
               <w:rPr>
                 <w:rFonts w:ascii="Calibri" w:hAnsi="Calibri" w:cs="Calibri"/>
               </w:rPr>
-              <w:t>GR</w:t>
+              <w:t>EA</w:t>
             </w:r>
             <w:r>
               <w:rPr>
@@ -3589,6 +3565,7 @@
       <w:r>
         <w:rPr>
           <w:noProof/>
+          <w:lang w:val="es-AR" w:eastAsia="es-AR"/>
         </w:rPr>
         <w:drawing>
           <wp:anchor distT="0" distB="0" distL="114300" distR="114300" simplePos="0" relativeHeight="251658240" behindDoc="0" locked="0" layoutInCell="1" allowOverlap="1">

--- a/Documentación/ITERACIONES/ITERACION II/MODULO MEDIDOR/Generar Orden de Instalación de Medidor.docx
+++ b/Documentación/ITERACIONES/ITERACION II/MODULO MEDIDOR/Generar Orden de Instalación de Medidor.docx
@@ -168,7 +168,7 @@
                 <w:color w:val="auto"/>
                 <w:sz w:val="20"/>
               </w:rPr>
-              <w:t xml:space="preserve"> 61</w:t>
+              <w:t xml:space="preserve"> </w:t>
             </w:r>
             <w:bookmarkEnd w:id="5"/>
           </w:p>
